--- a/storage/app/public/templates/kA4gjL7ih9kVU5CNpew9noR35RJpPuPq8rgPvZ3B.docx
+++ b/storage/app/public/templates/kA4gjL7ih9kVU5CNpew9noR35RJpPuPq8rgPvZ3B.docx
@@ -5,7 +5,7 @@
     <w:p>
       <w:pPr>
         <w:spacing w:before="28"/>
-        <w:ind w:left="3453" w:right="3449"/>
+        <w:ind w:right="17"/>
         <w:jc w:val="center"/>
         <w:rPr>
           <w:rFonts w:asciiTheme="minorHAnsi" w:eastAsia="Arial Narrow" w:hAnsiTheme="minorHAnsi" w:cstheme="minorHAnsi"/>
@@ -79,6 +79,16 @@
           <w:szCs w:val="26"/>
         </w:rPr>
         <w:t>BARANG</w:t>
+      </w:r>
+      <w:r>
+        <w:rPr>
+          <w:rFonts w:asciiTheme="minorHAnsi" w:eastAsia="Arial Narrow" w:hAnsiTheme="minorHAnsi" w:cstheme="minorHAnsi"/>
+          <w:b/>
+          <w:w w:val="99"/>
+          <w:sz w:val="26"/>
+          <w:szCs w:val="26"/>
+        </w:rPr>
+        <w:t xml:space="preserve"> PERSEDIAAN</w:t>
       </w:r>
     </w:p>
     <w:p>
@@ -1398,7 +1408,25 @@
                 <w:sz w:val="21"/>
                 <w:szCs w:val="21"/>
               </w:rPr>
-              <w:t>${vol}</w:t>
+              <w:t>${vol</w:t>
+            </w:r>
+            <w:r>
+              <w:rPr>
+                <w:rFonts w:asciiTheme="minorHAnsi" w:hAnsiTheme="minorHAnsi" w:cstheme="minorHAnsi"/>
+                <w:noProof/>
+                <w:sz w:val="21"/>
+                <w:szCs w:val="21"/>
+              </w:rPr>
+              <w:t>ume</w:t>
+            </w:r>
+            <w:r>
+              <w:rPr>
+                <w:rFonts w:asciiTheme="minorHAnsi" w:hAnsiTheme="minorHAnsi" w:cstheme="minorHAnsi"/>
+                <w:noProof/>
+                <w:sz w:val="21"/>
+                <w:szCs w:val="21"/>
+              </w:rPr>
+              <w:t>}</w:t>
             </w:r>
           </w:p>
         </w:tc>
@@ -1429,7 +1457,7 @@
                 <w:sz w:val="21"/>
                 <w:szCs w:val="21"/>
               </w:rPr>
-              <w:t>${vol</w:t>
+              <w:t>${</w:t>
             </w:r>
             <w:r>
               <w:rPr>
@@ -1438,7 +1466,7 @@
                 <w:sz w:val="21"/>
                 <w:szCs w:val="21"/>
               </w:rPr>
-              <w:t>_setuju</w:t>
+              <w:t>volume</w:t>
             </w:r>
             <w:r>
               <w:rPr>
@@ -2077,15 +2105,6 @@
                 <w:sz w:val="21"/>
                 <w:szCs w:val="21"/>
               </w:rPr>
-              <w:t>p</w:t>
-            </w:r>
-            <w:r>
-              <w:rPr>
-                <w:rFonts w:asciiTheme="minorHAnsi" w:hAnsiTheme="minorHAnsi" w:cstheme="minorHAnsi"/>
-                <w:noProof/>
-                <w:sz w:val="21"/>
-                <w:szCs w:val="21"/>
-              </w:rPr>
               <w:t>bmn}</w:t>
             </w:r>
           </w:p>
@@ -2157,25 +2176,7 @@
                 <w:sz w:val="21"/>
                 <w:szCs w:val="21"/>
               </w:rPr>
-              <w:t>${nip</w:t>
-            </w:r>
-            <w:r>
-              <w:rPr>
-                <w:rFonts w:asciiTheme="minorHAnsi" w:hAnsiTheme="minorHAnsi" w:cstheme="minorHAnsi"/>
-                <w:noProof/>
-                <w:sz w:val="21"/>
-                <w:szCs w:val="21"/>
-              </w:rPr>
-              <w:t>p</w:t>
-            </w:r>
-            <w:r>
-              <w:rPr>
-                <w:rFonts w:asciiTheme="minorHAnsi" w:hAnsiTheme="minorHAnsi" w:cstheme="minorHAnsi"/>
-                <w:noProof/>
-                <w:sz w:val="21"/>
-                <w:szCs w:val="21"/>
-              </w:rPr>
-              <w:t>bmn}</w:t>
+              <w:t>${nipbmn}</w:t>
             </w:r>
           </w:p>
         </w:tc>

--- a/storage/app/public/templates/kA4gjL7ih9kVU5CNpew9noR35RJpPuPq8rgPvZ3B.docx
+++ b/storage/app/public/templates/kA4gjL7ih9kVU5CNpew9noR35RJpPuPq8rgPvZ3B.docx
@@ -9,6 +9,8 @@
         <w:jc w:val="center"/>
         <w:rPr>
           <w:rFonts w:asciiTheme="minorHAnsi" w:eastAsia="Arial Narrow" w:hAnsiTheme="minorHAnsi" w:cstheme="minorHAnsi"/>
+          <w:b/>
+          <w:w w:val="99"/>
           <w:sz w:val="26"/>
           <w:szCs w:val="26"/>
         </w:rPr>
@@ -89,6 +91,40 @@
           <w:szCs w:val="26"/>
         </w:rPr>
         <w:t xml:space="preserve"> PERSEDIAAN</w:t>
+      </w:r>
+    </w:p>
+    <w:p>
+      <w:pPr>
+        <w:spacing w:before="28"/>
+        <w:ind w:right="17"/>
+        <w:jc w:val="center"/>
+        <w:rPr>
+          <w:rFonts w:asciiTheme="minorHAnsi" w:eastAsia="Arial Narrow" w:hAnsiTheme="minorHAnsi" w:cstheme="minorHAnsi"/>
+          <w:sz w:val="26"/>
+          <w:szCs w:val="26"/>
+        </w:rPr>
+      </w:pPr>
+      <w:proofErr w:type="spellStart"/>
+      <w:r>
+        <w:rPr>
+          <w:rFonts w:asciiTheme="minorHAnsi" w:eastAsia="Arial Narrow" w:hAnsiTheme="minorHAnsi" w:cstheme="minorHAnsi"/>
+          <w:b/>
+          <w:w w:val="99"/>
+          <w:sz w:val="26"/>
+          <w:szCs w:val="26"/>
+        </w:rPr>
+        <w:t>Nomor</w:t>
+      </w:r>
+      <w:proofErr w:type="spellEnd"/>
+      <w:r>
+        <w:rPr>
+          <w:rFonts w:asciiTheme="minorHAnsi" w:eastAsia="Arial Narrow" w:hAnsiTheme="minorHAnsi" w:cstheme="minorHAnsi"/>
+          <w:b/>
+          <w:w w:val="99"/>
+          <w:sz w:val="26"/>
+          <w:szCs w:val="26"/>
+        </w:rPr>
+        <w:t xml:space="preserve"> : ${nomor}</w:t>
       </w:r>
     </w:p>
     <w:p>

--- a/storage/app/public/templates/kA4gjL7ih9kVU5CNpew9noR35RJpPuPq8rgPvZ3B.docx
+++ b/storage/app/public/templates/kA4gjL7ih9kVU5CNpew9noR35RJpPuPq8rgPvZ3B.docx
@@ -124,7 +124,29 @@
           <w:sz w:val="26"/>
           <w:szCs w:val="26"/>
         </w:rPr>
-        <w:t xml:space="preserve"> : ${nomor}</w:t>
+        <w:t xml:space="preserve"> : ${</w:t>
+      </w:r>
+      <w:proofErr w:type="spellStart"/>
+      <w:r>
+        <w:rPr>
+          <w:rFonts w:asciiTheme="minorHAnsi" w:eastAsia="Arial Narrow" w:hAnsiTheme="minorHAnsi" w:cstheme="minorHAnsi"/>
+          <w:b/>
+          <w:w w:val="99"/>
+          <w:sz w:val="26"/>
+          <w:szCs w:val="26"/>
+        </w:rPr>
+        <w:t>nomor</w:t>
+      </w:r>
+      <w:proofErr w:type="spellEnd"/>
+      <w:r>
+        <w:rPr>
+          <w:rFonts w:asciiTheme="minorHAnsi" w:eastAsia="Arial Narrow" w:hAnsiTheme="minorHAnsi" w:cstheme="minorHAnsi"/>
+          <w:b/>
+          <w:w w:val="99"/>
+          <w:sz w:val="26"/>
+          <w:szCs w:val="26"/>
+        </w:rPr>
+        <w:t>}</w:t>
       </w:r>
     </w:p>
     <w:p>
@@ -2237,7 +2259,6 @@
         </w:rPr>
         <w:sectPr>
           <w:headerReference w:type="default" r:id="rId7"/>
-          <w:footerReference w:type="default" r:id="rId8"/>
           <w:type w:val="continuous"/>
           <w:pgSz w:w="11920" w:h="16840"/>
           <w:pgMar w:top="1460" w:right="1000" w:bottom="280" w:left="980" w:header="720" w:footer="720" w:gutter="0"/>
@@ -2287,64 +2308,6 @@
 </w:endnotes>
 </file>
 
-<file path=word/footer1.xml><?xml version="1.0" encoding="utf-8"?>
-<w:ftr xmlns:wpc="http://schemas.microsoft.com/office/word/2010/wordprocessingCanvas" xmlns:cx="http://schemas.microsoft.com/office/drawing/2014/chartex" xmlns:cx1="http://schemas.microsoft.com/office/drawing/2015/9/8/chartex" xmlns:cx2="http://schemas.microsoft.com/office/drawing/2015/10/21/chartex" xmlns:cx3="http://schemas.microsoft.com/office/drawing/2016/5/9/chartex" xmlns:cx4="http://schemas.microsoft.com/office/drawing/2016/5/10/chartex" xmlns:cx5="http://schemas.microsoft.com/office/drawing/2016/5/11/chartex" xmlns:cx6="http://schemas.microsoft.com/office/drawing/2016/5/12/chartex" xmlns:cx7="http://schemas.microsoft.com/office/drawing/2016/5/13/chartex" xmlns:cx8="http://schemas.microsoft.com/office/drawing/2016/5/14/chartex" xmlns:mc="http://schemas.openxmlformats.org/markup-compatibility/2006" xmlns:aink="http://schemas.microsoft.com/office/drawing/2016/ink" xmlns:am3d="http://schemas.microsoft.com/office/drawing/2017/model3d" xmlns:o="urn:schemas-microsoft-com:office:office" xmlns:oel="http://schemas.microsoft.com/office/2019/extlst" xmlns:r="http://schemas.openxmlformats.org/officeDocument/2006/relationships" xmlns:m="http://schemas.openxmlformats.org/officeDocument/2006/math" xmlns:v="urn:schemas-microsoft-com:vml" xmlns:wp14="http://schemas.microsoft.com/office/word/2010/wordprocessingDrawing" xmlns:wp="http://schemas.openxmlformats.org/drawingml/2006/wordprocessingDrawing" xmlns:w10="urn:schemas-microsoft-com:office:word" xmlns:w="http://schemas.openxmlformats.org/wordprocessingml/2006/main" xmlns:w14="http://schemas.microsoft.com/office/word/2010/wordml" xmlns:w15="http://schemas.microsoft.com/office/word/2012/wordml" xmlns:w16cex="http://schemas.microsoft.com/office/word/2018/wordml/cex" xmlns:w16cid="http://schemas.microsoft.com/office/word/2016/wordml/cid" xmlns:w16="http://schemas.microsoft.com/office/word/2018/wordml" xmlns:w16du="http://schemas.microsoft.com/office/word/2023/wordml/word16du" xmlns:w16sdtdh="http://schemas.microsoft.com/office/word/2020/wordml/sdtdatahash" xmlns:w16se="http://schemas.microsoft.com/office/word/2015/wordml/symex" xmlns:wpg="http://schemas.microsoft.com/office/word/2010/wordprocessingGroup" xmlns:wpi="http://schemas.microsoft.com/office/word/2010/wordprocessingInk" xmlns:wne="http://schemas.microsoft.com/office/word/2006/wordml" xmlns:wps="http://schemas.microsoft.com/office/word/2010/wordprocessingShape" mc:Ignorable="w14 w15 w16se w16cid w16 w16cex w16sdtdh w16du wp14">
-  <w:p>
-    <w:pPr>
-      <w:pStyle w:val="Footer"/>
-    </w:pPr>
-    <w:r>
-      <w:rPr>
-        <w:noProof/>
-      </w:rPr>
-      <w:drawing>
-        <wp:anchor distT="0" distB="0" distL="114300" distR="114300" simplePos="0" relativeHeight="251662336" behindDoc="0" locked="0" layoutInCell="1" hidden="0" allowOverlap="1" wp14:anchorId="721257F3" wp14:editId="00B6AEEC">
-          <wp:simplePos x="0" y="0"/>
-          <wp:positionH relativeFrom="margin">
-            <wp:posOffset>2370667</wp:posOffset>
-          </wp:positionH>
-          <wp:positionV relativeFrom="paragraph">
-            <wp:posOffset>59267</wp:posOffset>
-          </wp:positionV>
-          <wp:extent cx="1441450" cy="361950"/>
-          <wp:effectExtent l="0" t="0" r="6350" b="0"/>
-          <wp:wrapNone/>
-          <wp:docPr id="955377914" name="Picture 955377914" descr="A black background with red text&#10;&#10;Description automatically generated"/>
-          <wp:cNvGraphicFramePr/>
-          <a:graphic xmlns:a="http://schemas.openxmlformats.org/drawingml/2006/main">
-            <a:graphicData uri="http://schemas.openxmlformats.org/drawingml/2006/picture">
-              <pic:pic xmlns:pic="http://schemas.openxmlformats.org/drawingml/2006/picture">
-                <pic:nvPicPr>
-                  <pic:cNvPr id="2092119719" name="Picture 2092119719" descr="A black background with red text&#10;&#10;Description automatically generated"/>
-                  <pic:cNvPicPr preferRelativeResize="0"/>
-                </pic:nvPicPr>
-                <pic:blipFill>
-                  <a:blip r:embed="rId1"/>
-                  <a:srcRect/>
-                  <a:stretch>
-                    <a:fillRect/>
-                  </a:stretch>
-                </pic:blipFill>
-                <pic:spPr>
-                  <a:xfrm>
-                    <a:off x="0" y="0"/>
-                    <a:ext cx="1441450" cy="361950"/>
-                  </a:xfrm>
-                  <a:prstGeom prst="rect">
-                    <a:avLst/>
-                  </a:prstGeom>
-                  <a:ln/>
-                </pic:spPr>
-              </pic:pic>
-            </a:graphicData>
-          </a:graphic>
-        </wp:anchor>
-      </w:drawing>
-    </w:r>
-  </w:p>
-</w:ftr>
-</file>
-
 <file path=word/footnotes.xml><?xml version="1.0" encoding="utf-8"?>
 <w:footnotes xmlns:wpc="http://schemas.microsoft.com/office/word/2010/wordprocessingCanvas" xmlns:cx="http://schemas.microsoft.com/office/drawing/2014/chartex" xmlns:cx1="http://schemas.microsoft.com/office/drawing/2015/9/8/chartex" xmlns:cx2="http://schemas.microsoft.com/office/drawing/2015/10/21/chartex" xmlns:cx3="http://schemas.microsoft.com/office/drawing/2016/5/9/chartex" xmlns:cx4="http://schemas.microsoft.com/office/drawing/2016/5/10/chartex" xmlns:cx5="http://schemas.microsoft.com/office/drawing/2016/5/11/chartex" xmlns:cx6="http://schemas.microsoft.com/office/drawing/2016/5/12/chartex" xmlns:cx7="http://schemas.microsoft.com/office/drawing/2016/5/13/chartex" xmlns:cx8="http://schemas.microsoft.com/office/drawing/2016/5/14/chartex" xmlns:mc="http://schemas.openxmlformats.org/markup-compatibility/2006" xmlns:aink="http://schemas.microsoft.com/office/drawing/2016/ink" xmlns:am3d="http://schemas.microsoft.com/office/drawing/2017/model3d" xmlns:o="urn:schemas-microsoft-com:office:office" xmlns:oel="http://schemas.microsoft.com/office/2019/extlst" xmlns:r="http://schemas.openxmlformats.org/officeDocument/2006/relationships" xmlns:m="http://schemas.openxmlformats.org/officeDocument/2006/math" xmlns:v="urn:schemas-microsoft-com:vml" xmlns:wp14="http://schemas.microsoft.com/office/word/2010/wordprocessingDrawing" xmlns:wp="http://schemas.openxmlformats.org/drawingml/2006/wordprocessingDrawing" xmlns:w10="urn:schemas-microsoft-com:office:word" xmlns:w="http://schemas.openxmlformats.org/wordprocessingml/2006/main" xmlns:w14="http://schemas.microsoft.com/office/word/2010/wordml" xmlns:w15="http://schemas.microsoft.com/office/word/2012/wordml" xmlns:w16cex="http://schemas.microsoft.com/office/word/2018/wordml/cex" xmlns:w16cid="http://schemas.microsoft.com/office/word/2016/wordml/cid" xmlns:w16="http://schemas.microsoft.com/office/word/2018/wordml" xmlns:w16du="http://schemas.microsoft.com/office/word/2023/wordml/word16du" xmlns:w16sdtdh="http://schemas.microsoft.com/office/word/2020/wordml/sdtdatahash" xmlns:w16se="http://schemas.microsoft.com/office/word/2015/wordml/symex" xmlns:wpg="http://schemas.microsoft.com/office/word/2010/wordprocessingGroup" xmlns:wpi="http://schemas.microsoft.com/office/word/2010/wordprocessingInk" xmlns:wne="http://schemas.microsoft.com/office/word/2006/wordml" xmlns:wps="http://schemas.microsoft.com/office/word/2010/wordprocessingShape" mc:Ignorable="w14 w15 w16se w16cid w16 w16cex w16sdtdh w16du wp14">
   <w:footnote w:type="separator" w:id="-1">
@@ -2373,32 +2336,27 @@
         <w:rFonts w:ascii="Arial" w:eastAsia="Arial" w:hAnsi="Arial" w:cs="Arial"/>
         <w:b/>
         <w:i/>
-        <w:color w:val="000000"/>
-        <w:sz w:val="28"/>
-        <w:szCs w:val="28"/>
-        <w:lang w:val="en-ID"/>
+        <w:color w:val="000000" w:themeColor="text1"/>
+        <w:sz w:val="32"/>
+        <w:szCs w:val="32"/>
       </w:rPr>
     </w:pPr>
     <w:r>
       <w:rPr>
-        <w:rFonts w:ascii="Calibri" w:hAnsi="Calibri"/>
         <w:noProof/>
-        <w:color w:val="000000"/>
-        <w:sz w:val="24"/>
-        <w:szCs w:val="24"/>
-        <w:lang w:val="en-ID"/>
+        <w:color w:val="000000" w:themeColor="text1"/>
       </w:rPr>
       <w:drawing>
-        <wp:anchor distT="0" distB="0" distL="114300" distR="114300" simplePos="0" relativeHeight="251659264" behindDoc="0" locked="0" layoutInCell="1" hidden="0" allowOverlap="1" wp14:anchorId="4147A4CD" wp14:editId="748A3405">
+        <wp:anchor distT="0" distB="0" distL="114300" distR="114300" simplePos="0" relativeHeight="251664384" behindDoc="0" locked="0" layoutInCell="1" hidden="0" allowOverlap="1" wp14:anchorId="25E39E27" wp14:editId="2837008E">
           <wp:simplePos x="0" y="0"/>
           <wp:positionH relativeFrom="column">
-            <wp:posOffset>69850</wp:posOffset>
+            <wp:posOffset>-79375</wp:posOffset>
           </wp:positionH>
           <wp:positionV relativeFrom="paragraph">
-            <wp:posOffset>-4445</wp:posOffset>
+            <wp:posOffset>5080</wp:posOffset>
           </wp:positionV>
-          <wp:extent cx="850900" cy="669925"/>
-          <wp:effectExtent l="0" t="0" r="6350" b="0"/>
+          <wp:extent cx="928800" cy="720000"/>
+          <wp:effectExtent l="0" t="0" r="5080" b="4445"/>
           <wp:wrapNone/>
           <wp:docPr id="520238752" name="Picture 520238752" descr="A logo of a company&#10;&#10;Description automatically generated"/>
           <wp:cNvGraphicFramePr/>
@@ -2419,7 +2377,7 @@
                 <pic:spPr>
                   <a:xfrm>
                     <a:off x="0" y="0"/>
-                    <a:ext cx="850900" cy="669925"/>
+                    <a:ext cx="928800" cy="720000"/>
                   </a:xfrm>
                   <a:prstGeom prst="rect">
                     <a:avLst/>
@@ -2445,19 +2403,17 @@
         <w:color w:val="1F497D"/>
         <w:sz w:val="32"/>
         <w:szCs w:val="32"/>
-        <w:lang w:val="en-ID"/>
       </w:rPr>
-      <w:t xml:space="preserve">          </w:t>
+      <w:t xml:space="preserve">        </w:t>
     </w:r>
     <w:r>
       <w:rPr>
         <w:rFonts w:ascii="Arial" w:eastAsia="Arial" w:hAnsi="Arial" w:cs="Arial"/>
         <w:b/>
         <w:i/>
-        <w:color w:val="000000"/>
-        <w:sz w:val="28"/>
-        <w:szCs w:val="28"/>
-        <w:lang w:val="en-ID"/>
+        <w:color w:val="000000" w:themeColor="text1"/>
+        <w:sz w:val="32"/>
+        <w:szCs w:val="32"/>
       </w:rPr>
       <w:t xml:space="preserve">BADAN PUSAT STATISTIK </w:t>
     </w:r>
@@ -2465,17 +2421,17 @@
   <w:p>
     <w:pPr>
       <w:tabs>
-        <w:tab w:val="left" w:pos="9580"/>
+        <w:tab w:val="right" w:pos="9026"/>
       </w:tabs>
+      <w:spacing w:after="60"/>
       <w:ind w:firstLine="720"/>
       <w:rPr>
         <w:rFonts w:ascii="Arial" w:eastAsia="Arial" w:hAnsi="Arial" w:cs="Arial"/>
         <w:b/>
         <w:i/>
-        <w:color w:val="000000"/>
+        <w:color w:val="000000" w:themeColor="text1"/>
         <w:sz w:val="28"/>
         <w:szCs w:val="28"/>
-        <w:lang w:val="en-ID"/>
       </w:rPr>
     </w:pPr>
     <w:r>
@@ -2483,22 +2439,53 @@
         <w:rFonts w:ascii="Arial" w:eastAsia="Arial" w:hAnsi="Arial" w:cs="Arial"/>
         <w:b/>
         <w:i/>
-        <w:color w:val="000000"/>
-        <w:sz w:val="28"/>
-        <w:szCs w:val="28"/>
-        <w:lang w:val="en-ID"/>
+        <w:color w:val="000000" w:themeColor="text1"/>
+        <w:sz w:val="30"/>
+        <w:szCs w:val="30"/>
       </w:rPr>
-      <w:t xml:space="preserve">           KABUPATEN HULU SUNGAI TENGAH</w:t>
+      <w:t xml:space="preserve">    </w:t>
     </w:r>
     <w:r>
       <w:rPr>
         <w:rFonts w:ascii="Arial" w:eastAsia="Arial" w:hAnsi="Arial" w:cs="Arial"/>
         <w:b/>
         <w:i/>
-        <w:color w:val="000000"/>
+        <w:color w:val="000000" w:themeColor="text1"/>
+        <w:sz w:val="30"/>
+        <w:szCs w:val="30"/>
+      </w:rPr>
+      <w:t xml:space="preserve">    </w:t>
+    </w:r>
+    <w:r>
+      <w:rPr>
+        <w:rFonts w:ascii="Arial" w:eastAsia="Arial" w:hAnsi="Arial" w:cs="Arial"/>
+        <w:b/>
+        <w:i/>
+        <w:color w:val="000000" w:themeColor="text1"/>
+        <w:sz w:val="16"/>
+        <w:szCs w:val="16"/>
+      </w:rPr>
+      <w:t xml:space="preserve"> </w:t>
+    </w:r>
+    <w:r>
+      <w:rPr>
+        <w:rFonts w:ascii="Arial" w:eastAsia="Arial" w:hAnsi="Arial" w:cs="Arial"/>
+        <w:b/>
+        <w:i/>
+        <w:color w:val="000000" w:themeColor="text1"/>
         <w:sz w:val="28"/>
         <w:szCs w:val="28"/>
-        <w:lang w:val="en-ID"/>
+      </w:rPr>
+      <w:t>KABUPATEN HULU SUNGAI TENGAH</w:t>
+    </w:r>
+    <w:r>
+      <w:rPr>
+        <w:rFonts w:ascii="Arial" w:eastAsia="Arial" w:hAnsi="Arial" w:cs="Arial"/>
+        <w:b/>
+        <w:i/>
+        <w:color w:val="000000" w:themeColor="text1"/>
+        <w:sz w:val="28"/>
+        <w:szCs w:val="28"/>
       </w:rPr>
       <w:tab/>
     </w:r>
@@ -2512,68 +2499,97 @@
       </w:tabs>
       <w:ind w:left="1134"/>
       <w:rPr>
-        <w:color w:val="000000"/>
-        <w:sz w:val="18"/>
-        <w:szCs w:val="18"/>
-        <w:lang w:val="en-ID"/>
+        <w:rFonts w:ascii="Arial" w:hAnsi="Arial" w:cs="Arial"/>
+        <w:color w:val="000000" w:themeColor="text1"/>
+        <w:sz w:val="16"/>
+        <w:szCs w:val="16"/>
       </w:rPr>
     </w:pPr>
     <w:r>
       <w:rPr>
-        <w:color w:val="000000"/>
-        <w:sz w:val="18"/>
-        <w:szCs w:val="18"/>
-        <w:lang w:val="en-ID"/>
+        <w:rFonts w:ascii="Arial" w:hAnsi="Arial" w:cs="Arial"/>
+        <w:color w:val="000000" w:themeColor="text1"/>
+        <w:sz w:val="16"/>
+        <w:szCs w:val="16"/>
       </w:rPr>
-      <w:t xml:space="preserve">         Jalan </w:t>
+      <w:t xml:space="preserve">       </w:t>
+    </w:r>
+    <w:r>
+      <w:rPr>
+        <w:rFonts w:ascii="Arial" w:hAnsi="Arial" w:cs="Arial"/>
+        <w:color w:val="000000" w:themeColor="text1"/>
+        <w:sz w:val="16"/>
+        <w:szCs w:val="16"/>
+      </w:rPr>
+      <w:t xml:space="preserve">Jalan </w:t>
     </w:r>
     <w:proofErr w:type="spellStart"/>
     <w:r>
       <w:rPr>
-        <w:color w:val="000000"/>
-        <w:sz w:val="18"/>
-        <w:szCs w:val="18"/>
-        <w:lang w:val="en-ID"/>
+        <w:rFonts w:ascii="Arial" w:hAnsi="Arial" w:cs="Arial"/>
+        <w:color w:val="000000" w:themeColor="text1"/>
+        <w:sz w:val="16"/>
+        <w:szCs w:val="16"/>
       </w:rPr>
       <w:t>Keramat</w:t>
     </w:r>
     <w:proofErr w:type="spellEnd"/>
     <w:r>
       <w:rPr>
-        <w:color w:val="000000"/>
-        <w:sz w:val="18"/>
-        <w:szCs w:val="18"/>
-        <w:lang w:val="en-ID"/>
+        <w:rFonts w:ascii="Arial" w:hAnsi="Arial" w:cs="Arial"/>
+        <w:color w:val="000000" w:themeColor="text1"/>
+        <w:sz w:val="16"/>
+        <w:szCs w:val="16"/>
       </w:rPr>
       <w:t xml:space="preserve"> </w:t>
     </w:r>
     <w:proofErr w:type="spellStart"/>
     <w:r>
       <w:rPr>
-        <w:color w:val="000000"/>
-        <w:sz w:val="18"/>
-        <w:szCs w:val="18"/>
-        <w:lang w:val="en-ID"/>
+        <w:rFonts w:ascii="Arial" w:hAnsi="Arial" w:cs="Arial"/>
+        <w:color w:val="000000" w:themeColor="text1"/>
+        <w:sz w:val="16"/>
+        <w:szCs w:val="16"/>
       </w:rPr>
       <w:t>Manjang</w:t>
     </w:r>
     <w:proofErr w:type="spellEnd"/>
     <w:r>
       <w:rPr>
-        <w:color w:val="000000"/>
-        <w:sz w:val="18"/>
-        <w:szCs w:val="18"/>
-        <w:lang w:val="en-ID"/>
+        <w:rFonts w:ascii="Arial" w:hAnsi="Arial" w:cs="Arial"/>
+        <w:color w:val="000000" w:themeColor="text1"/>
+        <w:sz w:val="16"/>
+        <w:szCs w:val="16"/>
       </w:rPr>
-      <w:t xml:space="preserve"> No. 10 Telp./ Fax. (0517) 41236 </w:t>
+      <w:t xml:space="preserve"> No. 10 </w:t>
+    </w:r>
+    <w:proofErr w:type="gramStart"/>
+    <w:r>
+      <w:rPr>
+        <w:rFonts w:ascii="Arial" w:hAnsi="Arial" w:cs="Arial"/>
+        <w:color w:val="000000" w:themeColor="text1"/>
+        <w:sz w:val="16"/>
+        <w:szCs w:val="16"/>
+      </w:rPr>
+      <w:t>Telp./</w:t>
+    </w:r>
+    <w:proofErr w:type="gramEnd"/>
+    <w:r>
+      <w:rPr>
+        <w:rFonts w:ascii="Arial" w:hAnsi="Arial" w:cs="Arial"/>
+        <w:color w:val="000000" w:themeColor="text1"/>
+        <w:sz w:val="16"/>
+        <w:szCs w:val="16"/>
+      </w:rPr>
+      <w:t xml:space="preserve"> Fax. (0517) 41236 </w:t>
     </w:r>
     <w:proofErr w:type="spellStart"/>
     <w:r>
       <w:rPr>
-        <w:color w:val="000000"/>
-        <w:sz w:val="18"/>
-        <w:szCs w:val="18"/>
-        <w:lang w:val="en-ID"/>
+        <w:rFonts w:ascii="Arial" w:hAnsi="Arial" w:cs="Arial"/>
+        <w:color w:val="000000" w:themeColor="text1"/>
+        <w:sz w:val="16"/>
+        <w:szCs w:val="16"/>
       </w:rPr>
       <w:t>Barabai</w:t>
     </w:r>
@@ -2583,53 +2599,48 @@
     <w:pPr>
       <w:tabs>
         <w:tab w:val="center" w:pos="4513"/>
-        <w:tab w:val="right" w:pos="9026"/>
+        <w:tab w:val="left" w:pos="7347"/>
       </w:tabs>
       <w:ind w:left="1134"/>
       <w:rPr>
-        <w:color w:val="000000"/>
-        <w:sz w:val="18"/>
-        <w:szCs w:val="18"/>
-        <w:lang w:val="en-ID"/>
+        <w:rFonts w:ascii="Arial" w:hAnsi="Arial" w:cs="Arial"/>
+        <w:color w:val="000000" w:themeColor="text1"/>
+        <w:sz w:val="16"/>
+        <w:szCs w:val="16"/>
       </w:rPr>
     </w:pPr>
     <w:r>
       <w:rPr>
-        <w:color w:val="000000"/>
-        <w:sz w:val="18"/>
-        <w:szCs w:val="18"/>
-        <w:lang w:val="en-ID"/>
+        <w:rFonts w:ascii="Arial" w:hAnsi="Arial" w:cs="Arial"/>
+        <w:color w:val="000000" w:themeColor="text1"/>
+        <w:sz w:val="16"/>
+        <w:szCs w:val="16"/>
       </w:rPr>
-      <w:t xml:space="preserve">         Homepage: hulusungaitengahkab.bps.go.id</w:t>
+      <w:t xml:space="preserve">       </w:t>
     </w:r>
     <w:r>
       <w:rPr>
-        <w:color w:val="000000"/>
-        <w:sz w:val="18"/>
-        <w:szCs w:val="18"/>
+        <w:rFonts w:ascii="Arial" w:hAnsi="Arial" w:cs="Arial"/>
+        <w:color w:val="000000" w:themeColor="text1"/>
+        <w:sz w:val="16"/>
+        <w:szCs w:val="16"/>
       </w:rPr>
-      <w:t xml:space="preserve">, </w:t>
-    </w:r>
-    <w:r>
-      <w:rPr>
-        <w:color w:val="000000"/>
-        <w:sz w:val="18"/>
-        <w:szCs w:val="18"/>
-        <w:lang w:val="en-ID"/>
-      </w:rPr>
-      <w:t xml:space="preserve">Email: </w:t>
+      <w:t xml:space="preserve">Homepage: hulusungaitengahkab.bps.go.id, Email: </w:t>
     </w:r>
     <w:hyperlink r:id="rId2">
       <w:r>
         <w:rPr>
-          <w:color w:val="000000"/>
-          <w:sz w:val="18"/>
-          <w:szCs w:val="18"/>
-          <w:lang w:val="en-ID"/>
+          <w:rFonts w:ascii="Arial" w:hAnsi="Arial" w:cs="Arial"/>
+          <w:color w:val="000000" w:themeColor="text1"/>
+          <w:sz w:val="16"/>
+          <w:szCs w:val="16"/>
         </w:rPr>
         <w:t>bps6307@bps.go.id</w:t>
       </w:r>
     </w:hyperlink>
+    <w:r>
+      <w:tab/>
+    </w:r>
   </w:p>
   <w:p>
     <w:pPr>
@@ -2641,7 +2652,6 @@
         <w:color w:val="009AD0"/>
         <w:sz w:val="28"/>
         <w:szCs w:val="28"/>
-        <w:lang w:val="en-ID"/>
       </w:rPr>
     </w:pPr>
     <w:r>
@@ -2653,21 +2663,20 @@
         <w:color w:val="009AD0"/>
         <w:sz w:val="28"/>
         <w:szCs w:val="28"/>
-        <w:lang w:val="en-ID"/>
       </w:rPr>
       <mc:AlternateContent>
         <mc:Choice Requires="wps">
           <w:drawing>
-            <wp:anchor distT="0" distB="0" distL="114300" distR="114300" simplePos="0" relativeHeight="251660288" behindDoc="0" locked="0" layoutInCell="1" allowOverlap="1" wp14:anchorId="74FAA511" wp14:editId="4E9B63C1">
+            <wp:anchor distT="0" distB="0" distL="114300" distR="114300" simplePos="0" relativeHeight="251665408" behindDoc="0" locked="0" layoutInCell="1" allowOverlap="1" wp14:anchorId="611D1EE0" wp14:editId="353668AB">
               <wp:simplePos x="0" y="0"/>
               <wp:positionH relativeFrom="column">
-                <wp:posOffset>287655</wp:posOffset>
+                <wp:posOffset>-47625</wp:posOffset>
               </wp:positionH>
               <wp:positionV relativeFrom="paragraph">
-                <wp:posOffset>135255</wp:posOffset>
+                <wp:posOffset>135890</wp:posOffset>
               </wp:positionV>
-              <wp:extent cx="6388100" cy="0"/>
-              <wp:effectExtent l="0" t="0" r="12700" b="12700"/>
+              <wp:extent cx="6067425" cy="0"/>
+              <wp:effectExtent l="0" t="0" r="0" b="0"/>
               <wp:wrapNone/>
               <wp:docPr id="537275226" name="Straight Connector 1"/>
               <wp:cNvGraphicFramePr/>
@@ -2678,21 +2687,31 @@
                     <wps:spPr>
                       <a:xfrm>
                         <a:off x="0" y="0"/>
-                        <a:ext cx="6388100" cy="0"/>
+                        <a:ext cx="6067425" cy="0"/>
                       </a:xfrm>
                       <a:prstGeom prst="line">
                         <a:avLst/>
                       </a:prstGeom>
-                      <a:noFill/>
-                      <a:ln w="6350" cap="flat" cmpd="sng" algn="ctr">
+                      <a:ln w="19050">
                         <a:solidFill>
-                          <a:sysClr val="windowText" lastClr="000000"/>
+                          <a:schemeClr val="tx1"/>
                         </a:solidFill>
-                        <a:prstDash val="solid"/>
-                        <a:miter lim="800000"/>
                       </a:ln>
-                      <a:effectLst/>
                     </wps:spPr>
+                    <wps:style>
+                      <a:lnRef idx="1">
+                        <a:schemeClr val="accent1"/>
+                      </a:lnRef>
+                      <a:fillRef idx="0">
+                        <a:schemeClr val="accent1"/>
+                      </a:fillRef>
+                      <a:effectRef idx="0">
+                        <a:schemeClr val="accent1"/>
+                      </a:effectRef>
+                      <a:fontRef idx="minor">
+                        <a:schemeClr val="tx1"/>
+                      </a:fontRef>
+                    </wps:style>
                     <wps:bodyPr/>
                   </wps:wsp>
                 </a:graphicData>
@@ -2708,9 +2727,7 @@
         </mc:Choice>
         <mc:Fallback>
           <w:pict>
-            <v:line w14:anchorId="017A7670" id="Straight Connector 1" o:spid="_x0000_s1026" style="position:absolute;z-index:251660288;visibility:visible;mso-wrap-style:square;mso-width-percent:0;mso-height-percent:0;mso-wrap-distance-left:9pt;mso-wrap-distance-top:0;mso-wrap-distance-right:9pt;mso-wrap-distance-bottom:0;mso-position-horizontal:absolute;mso-position-horizontal-relative:text;mso-position-vertical:absolute;mso-position-vertical-relative:text;mso-width-percent:0;mso-height-percent:0;mso-width-relative:margin;mso-height-relative:margin" from="22.65pt,10.65pt" to="525.65pt,10.65pt" o:gfxdata="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" strokecolor="windowText" strokeweight=".5pt">
-              <v:stroke joinstyle="miter"/>
-            </v:line>
+            <v:line w14:anchorId="74083581" id="Straight Connector 1" o:spid="_x0000_s1026" style="position:absolute;z-index:251665408;visibility:visible;mso-wrap-style:square;mso-width-percent:0;mso-height-percent:0;mso-wrap-distance-left:9pt;mso-wrap-distance-top:0;mso-wrap-distance-right:9pt;mso-wrap-distance-bottom:0;mso-position-horizontal:absolute;mso-position-horizontal-relative:text;mso-position-vertical:absolute;mso-position-vertical-relative:text;mso-width-percent:0;mso-height-percent:0;mso-width-relative:margin;mso-height-relative:margin" from="-3.75pt,10.7pt" to="474pt,10.7pt" o:gfxdata="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" strokecolor="black [3213]" strokeweight="1.5pt"/>
           </w:pict>
         </mc:Fallback>
       </mc:AlternateContent>

--- a/storage/app/public/templates/kA4gjL7ih9kVU5CNpew9noR35RJpPuPq8rgPvZ3B.docx
+++ b/storage/app/public/templates/kA4gjL7ih9kVU5CNpew9noR35RJpPuPq8rgPvZ3B.docx
@@ -1,6 +1,6 @@
 
 <file path=word/document.xml><?xml version="1.0" encoding="utf-8"?>
-<w:document xmlns:wpc="http://schemas.microsoft.com/office/word/2010/wordprocessingCanvas" xmlns:cx="http://schemas.microsoft.com/office/drawing/2014/chartex" xmlns:cx1="http://schemas.microsoft.com/office/drawing/2015/9/8/chartex" xmlns:cx2="http://schemas.microsoft.com/office/drawing/2015/10/21/chartex" xmlns:cx3="http://schemas.microsoft.com/office/drawing/2016/5/9/chartex" xmlns:cx4="http://schemas.microsoft.com/office/drawing/2016/5/10/chartex" xmlns:cx5="http://schemas.microsoft.com/office/drawing/2016/5/11/chartex" xmlns:cx6="http://schemas.microsoft.com/office/drawing/2016/5/12/chartex" xmlns:cx7="http://schemas.microsoft.com/office/drawing/2016/5/13/chartex" xmlns:cx8="http://schemas.microsoft.com/office/drawing/2016/5/14/chartex" xmlns:mc="http://schemas.openxmlformats.org/markup-compatibility/2006" xmlns:aink="http://schemas.microsoft.com/office/drawing/2016/ink" xmlns:am3d="http://schemas.microsoft.com/office/drawing/2017/model3d" xmlns:o="urn:schemas-microsoft-com:office:office" xmlns:oel="http://schemas.microsoft.com/office/2019/extlst" xmlns:r="http://schemas.openxmlformats.org/officeDocument/2006/relationships" xmlns:m="http://schemas.openxmlformats.org/officeDocument/2006/math" xmlns:v="urn:schemas-microsoft-com:vml" xmlns:wp14="http://schemas.microsoft.com/office/word/2010/wordprocessingDrawing" xmlns:wp="http://schemas.openxmlformats.org/drawingml/2006/wordprocessingDrawing" xmlns:w10="urn:schemas-microsoft-com:office:word" xmlns:w="http://schemas.openxmlformats.org/wordprocessingml/2006/main" xmlns:w14="http://schemas.microsoft.com/office/word/2010/wordml" xmlns:w15="http://schemas.microsoft.com/office/word/2012/wordml" xmlns:w16cex="http://schemas.microsoft.com/office/word/2018/wordml/cex" xmlns:w16cid="http://schemas.microsoft.com/office/word/2016/wordml/cid" xmlns:w16="http://schemas.microsoft.com/office/word/2018/wordml" xmlns:w16du="http://schemas.microsoft.com/office/word/2023/wordml/word16du" xmlns:w16sdtdh="http://schemas.microsoft.com/office/word/2020/wordml/sdtdatahash" xmlns:w16se="http://schemas.microsoft.com/office/word/2015/wordml/symex" xmlns:wpg="http://schemas.microsoft.com/office/word/2010/wordprocessingGroup" xmlns:wpi="http://schemas.microsoft.com/office/word/2010/wordprocessingInk" xmlns:wne="http://schemas.microsoft.com/office/word/2006/wordml" xmlns:wps="http://schemas.microsoft.com/office/word/2010/wordprocessingShape" mc:Ignorable="w14 w15 w16se w16cid w16 w16cex w16sdtdh w16du wp14">
+<w:document xmlns:wpc="http://schemas.microsoft.com/office/word/2010/wordprocessingCanvas" xmlns:cx="http://schemas.microsoft.com/office/drawing/2014/chartex" xmlns:cx1="http://schemas.microsoft.com/office/drawing/2015/9/8/chartex" xmlns:cx2="http://schemas.microsoft.com/office/drawing/2015/10/21/chartex" xmlns:cx3="http://schemas.microsoft.com/office/drawing/2016/5/9/chartex" xmlns:cx4="http://schemas.microsoft.com/office/drawing/2016/5/10/chartex" xmlns:cx5="http://schemas.microsoft.com/office/drawing/2016/5/11/chartex" xmlns:cx6="http://schemas.microsoft.com/office/drawing/2016/5/12/chartex" xmlns:cx7="http://schemas.microsoft.com/office/drawing/2016/5/13/chartex" xmlns:cx8="http://schemas.microsoft.com/office/drawing/2016/5/14/chartex" xmlns:mc="http://schemas.openxmlformats.org/markup-compatibility/2006" xmlns:aink="http://schemas.microsoft.com/office/drawing/2016/ink" xmlns:am3d="http://schemas.microsoft.com/office/drawing/2017/model3d" xmlns:o="urn:schemas-microsoft-com:office:office" xmlns:oel="http://schemas.microsoft.com/office/2019/extlst" xmlns:r="http://schemas.openxmlformats.org/officeDocument/2006/relationships" xmlns:m="http://schemas.openxmlformats.org/officeDocument/2006/math" xmlns:v="urn:schemas-microsoft-com:vml" xmlns:wp14="http://schemas.microsoft.com/office/word/2010/wordprocessingDrawing" xmlns:wp="http://schemas.openxmlformats.org/drawingml/2006/wordprocessingDrawing" xmlns:w10="urn:schemas-microsoft-com:office:word" xmlns:w="http://schemas.openxmlformats.org/wordprocessingml/2006/main" xmlns:w14="http://schemas.microsoft.com/office/word/2010/wordml" xmlns:w15="http://schemas.microsoft.com/office/word/2012/wordml" xmlns:w16cex="http://schemas.microsoft.com/office/word/2018/wordml/cex" xmlns:w16cid="http://schemas.microsoft.com/office/word/2016/wordml/cid" xmlns:w16="http://schemas.microsoft.com/office/word/2018/wordml" xmlns:w16du="http://schemas.microsoft.com/office/word/2023/wordml/word16du" xmlns:w16sdtdh="http://schemas.microsoft.com/office/word/2020/wordml/sdtdatahash" xmlns:w16sdtfl="http://schemas.microsoft.com/office/word/2024/wordml/sdtformatlock" xmlns:w16se="http://schemas.microsoft.com/office/word/2015/wordml/symex" xmlns:wpg="http://schemas.microsoft.com/office/word/2010/wordprocessingGroup" xmlns:wpi="http://schemas.microsoft.com/office/word/2010/wordprocessingInk" xmlns:wne="http://schemas.microsoft.com/office/word/2006/wordml" xmlns:wps="http://schemas.microsoft.com/office/word/2010/wordprocessingShape" mc:Ignorable="w14 w15 w16se w16cid w16 w16cex w16sdtdh w16sdtfl w16du wp14">
   <w:body>
     <w:p>
       <w:pPr>
@@ -1707,7 +1707,8 @@
     <w:tbl>
       <w:tblPr>
         <w:tblStyle w:val="TableGrid"/>
-        <w:tblW w:w="0" w:type="auto"/>
+        <w:tblW w:w="10554" w:type="dxa"/>
+        <w:tblInd w:w="709" w:type="dxa"/>
         <w:tblBorders>
           <w:top w:val="none" w:sz="0" w:space="0" w:color="auto"/>
           <w:left w:val="none" w:sz="0" w:space="0" w:color="auto"/>
@@ -1719,7 +1720,7 @@
         <w:tblLook w:val="04A0" w:firstRow="1" w:lastRow="0" w:firstColumn="1" w:lastColumn="0" w:noHBand="0" w:noVBand="1"/>
       </w:tblPr>
       <w:tblGrid>
-        <w:gridCol w:w="4884"/>
+        <w:gridCol w:w="5670"/>
         <w:gridCol w:w="4884"/>
       </w:tblGrid>
       <w:tr>
@@ -1728,12 +1729,11 @@
         </w:trPr>
         <w:tc>
           <w:tcPr>
-            <w:tcW w:w="4884" w:type="dxa"/>
+            <w:tcW w:w="5670" w:type="dxa"/>
           </w:tcPr>
           <w:p>
             <w:pPr>
               <w:spacing w:line="200" w:lineRule="exact"/>
-              <w:jc w:val="center"/>
               <w:rPr>
                 <w:rFonts w:asciiTheme="minorHAnsi" w:hAnsiTheme="minorHAnsi" w:cstheme="minorHAnsi"/>
                 <w:sz w:val="21"/>
@@ -1755,7 +1755,6 @@
           <w:p>
             <w:pPr>
               <w:spacing w:line="200" w:lineRule="exact"/>
-              <w:jc w:val="center"/>
               <w:rPr>
                 <w:rFonts w:asciiTheme="minorHAnsi" w:hAnsiTheme="minorHAnsi" w:cstheme="minorHAnsi"/>
                 <w:sz w:val="21"/>
@@ -1763,6 +1762,14 @@
                 <w:lang w:val="en-ID"/>
               </w:rPr>
             </w:pPr>
+            <w:r>
+              <w:rPr>
+                <w:rFonts w:asciiTheme="minorHAnsi" w:hAnsiTheme="minorHAnsi" w:cstheme="minorHAnsi"/>
+                <w:sz w:val="21"/>
+                <w:szCs w:val="21"/>
+              </w:rPr>
+              <w:t>${</w:t>
+            </w:r>
             <w:proofErr w:type="spellStart"/>
             <w:r>
               <w:rPr>
@@ -1770,9 +1777,17 @@
                 <w:sz w:val="21"/>
                 <w:szCs w:val="21"/>
               </w:rPr>
-              <w:t>Barabai</w:t>
+              <w:t>ibukota</w:t>
             </w:r>
             <w:proofErr w:type="spellEnd"/>
+            <w:r>
+              <w:rPr>
+                <w:rFonts w:asciiTheme="minorHAnsi" w:hAnsiTheme="minorHAnsi" w:cstheme="minorHAnsi"/>
+                <w:sz w:val="21"/>
+                <w:szCs w:val="21"/>
+              </w:rPr>
+              <w:t>}</w:t>
+            </w:r>
             <w:r>
               <w:rPr>
                 <w:rFonts w:asciiTheme="minorHAnsi" w:hAnsiTheme="minorHAnsi" w:cstheme="minorHAnsi"/>
@@ -1832,7 +1847,6 @@
           <w:p>
             <w:pPr>
               <w:spacing w:line="200" w:lineRule="exact"/>
-              <w:jc w:val="center"/>
               <w:rPr>
                 <w:rFonts w:asciiTheme="minorHAnsi" w:hAnsiTheme="minorHAnsi" w:cstheme="minorHAnsi"/>
                 <w:sz w:val="21"/>
@@ -1854,31 +1868,12 @@
           <w:p>
             <w:pPr>
               <w:spacing w:line="200" w:lineRule="exact"/>
-              <w:jc w:val="center"/>
-              <w:rPr>
-                <w:rFonts w:asciiTheme="minorHAnsi" w:hAnsiTheme="minorHAnsi" w:cstheme="minorHAnsi"/>
-                <w:sz w:val="21"/>
-                <w:szCs w:val="21"/>
-              </w:rPr>
-            </w:pPr>
-            <w:proofErr w:type="spellStart"/>
-            <w:r>
-              <w:rPr>
-                <w:rFonts w:asciiTheme="minorHAnsi" w:hAnsiTheme="minorHAnsi" w:cstheme="minorHAnsi"/>
-                <w:sz w:val="21"/>
-                <w:szCs w:val="21"/>
-              </w:rPr>
-              <w:t>Barabai</w:t>
-            </w:r>
-            <w:proofErr w:type="spellEnd"/>
-            <w:r>
-              <w:rPr>
-                <w:rFonts w:asciiTheme="minorHAnsi" w:hAnsiTheme="minorHAnsi" w:cstheme="minorHAnsi"/>
-                <w:sz w:val="21"/>
-                <w:szCs w:val="21"/>
-              </w:rPr>
-              <w:t xml:space="preserve">, </w:t>
-            </w:r>
+              <w:rPr>
+                <w:rFonts w:asciiTheme="minorHAnsi" w:hAnsiTheme="minorHAnsi" w:cstheme="minorHAnsi"/>
+                <w:sz w:val="21"/>
+                <w:szCs w:val="21"/>
+              </w:rPr>
+            </w:pPr>
             <w:r>
               <w:rPr>
                 <w:rFonts w:asciiTheme="minorHAnsi" w:hAnsiTheme="minorHAnsi" w:cstheme="minorHAnsi"/>
@@ -1946,12 +1941,11 @@
         </w:trPr>
         <w:tc>
           <w:tcPr>
-            <w:tcW w:w="4884" w:type="dxa"/>
+            <w:tcW w:w="5670" w:type="dxa"/>
           </w:tcPr>
           <w:p>
             <w:pPr>
               <w:spacing w:line="200" w:lineRule="exact"/>
-              <w:jc w:val="center"/>
               <w:rPr>
                 <w:rFonts w:asciiTheme="minorHAnsi" w:hAnsiTheme="minorHAnsi" w:cstheme="minorHAnsi"/>
                 <w:sz w:val="21"/>
@@ -1962,7 +1956,6 @@
           <w:p>
             <w:pPr>
               <w:spacing w:line="200" w:lineRule="exact"/>
-              <w:jc w:val="center"/>
               <w:rPr>
                 <w:rFonts w:asciiTheme="minorHAnsi" w:hAnsiTheme="minorHAnsi" w:cstheme="minorHAnsi"/>
                 <w:sz w:val="21"/>
@@ -1973,7 +1966,6 @@
           <w:p>
             <w:pPr>
               <w:spacing w:line="200" w:lineRule="exact"/>
-              <w:jc w:val="center"/>
               <w:rPr>
                 <w:rFonts w:asciiTheme="minorHAnsi" w:hAnsiTheme="minorHAnsi" w:cstheme="minorHAnsi"/>
                 <w:sz w:val="21"/>
@@ -1984,7 +1976,6 @@
           <w:p>
             <w:pPr>
               <w:spacing w:line="200" w:lineRule="exact"/>
-              <w:jc w:val="center"/>
               <w:rPr>
                 <w:rFonts w:asciiTheme="minorHAnsi" w:hAnsiTheme="minorHAnsi" w:cstheme="minorHAnsi"/>
                 <w:sz w:val="21"/>
@@ -1995,7 +1986,6 @@
           <w:p>
             <w:pPr>
               <w:spacing w:line="200" w:lineRule="exact"/>
-              <w:jc w:val="center"/>
               <w:rPr>
                 <w:rFonts w:asciiTheme="minorHAnsi" w:hAnsiTheme="minorHAnsi" w:cstheme="minorHAnsi"/>
                 <w:sz w:val="21"/>
@@ -2006,7 +1996,6 @@
           <w:p>
             <w:pPr>
               <w:spacing w:line="200" w:lineRule="exact"/>
-              <w:jc w:val="center"/>
               <w:rPr>
                 <w:rFonts w:asciiTheme="minorHAnsi" w:hAnsiTheme="minorHAnsi" w:cstheme="minorHAnsi"/>
                 <w:sz w:val="21"/>
@@ -2017,7 +2006,6 @@
           <w:p>
             <w:pPr>
               <w:spacing w:line="200" w:lineRule="exact"/>
-              <w:jc w:val="center"/>
               <w:rPr>
                 <w:rFonts w:asciiTheme="minorHAnsi" w:hAnsiTheme="minorHAnsi" w:cstheme="minorHAnsi"/>
                 <w:sz w:val="21"/>
@@ -2028,7 +2016,6 @@
           <w:p>
             <w:pPr>
               <w:spacing w:line="200" w:lineRule="exact"/>
-              <w:jc w:val="center"/>
               <w:rPr>
                 <w:rFonts w:asciiTheme="minorHAnsi" w:hAnsiTheme="minorHAnsi" w:cstheme="minorHAnsi"/>
                 <w:sz w:val="21"/>
@@ -2054,7 +2041,6 @@
           <w:p>
             <w:pPr>
               <w:spacing w:line="200" w:lineRule="exact"/>
-              <w:jc w:val="center"/>
               <w:rPr>
                 <w:rFonts w:asciiTheme="minorHAnsi" w:hAnsiTheme="minorHAnsi" w:cstheme="minorHAnsi"/>
                 <w:sz w:val="21"/>
@@ -2065,7 +2051,6 @@
           <w:p>
             <w:pPr>
               <w:spacing w:line="200" w:lineRule="exact"/>
-              <w:jc w:val="center"/>
               <w:rPr>
                 <w:rFonts w:asciiTheme="minorHAnsi" w:hAnsiTheme="minorHAnsi" w:cstheme="minorHAnsi"/>
                 <w:sz w:val="21"/>
@@ -2076,7 +2061,6 @@
           <w:p>
             <w:pPr>
               <w:spacing w:line="200" w:lineRule="exact"/>
-              <w:jc w:val="center"/>
               <w:rPr>
                 <w:rFonts w:asciiTheme="minorHAnsi" w:hAnsiTheme="minorHAnsi" w:cstheme="minorHAnsi"/>
                 <w:sz w:val="21"/>
@@ -2087,7 +2071,6 @@
           <w:p>
             <w:pPr>
               <w:spacing w:line="200" w:lineRule="exact"/>
-              <w:jc w:val="center"/>
               <w:rPr>
                 <w:rFonts w:asciiTheme="minorHAnsi" w:hAnsiTheme="minorHAnsi" w:cstheme="minorHAnsi"/>
                 <w:sz w:val="21"/>
@@ -2098,7 +2081,6 @@
           <w:p>
             <w:pPr>
               <w:spacing w:line="200" w:lineRule="exact"/>
-              <w:jc w:val="center"/>
               <w:rPr>
                 <w:rFonts w:asciiTheme="minorHAnsi" w:hAnsiTheme="minorHAnsi" w:cstheme="minorHAnsi"/>
                 <w:sz w:val="21"/>
@@ -2109,7 +2091,6 @@
           <w:p>
             <w:pPr>
               <w:spacing w:line="200" w:lineRule="exact"/>
-              <w:jc w:val="center"/>
               <w:rPr>
                 <w:rFonts w:asciiTheme="minorHAnsi" w:hAnsiTheme="minorHAnsi" w:cstheme="minorHAnsi"/>
                 <w:sz w:val="21"/>
@@ -2120,7 +2101,6 @@
           <w:p>
             <w:pPr>
               <w:spacing w:line="200" w:lineRule="exact"/>
-              <w:jc w:val="center"/>
               <w:rPr>
                 <w:rFonts w:asciiTheme="minorHAnsi" w:hAnsiTheme="minorHAnsi" w:cstheme="minorHAnsi"/>
                 <w:sz w:val="21"/>
@@ -2131,7 +2111,6 @@
           <w:p>
             <w:pPr>
               <w:spacing w:line="200" w:lineRule="exact"/>
-              <w:jc w:val="center"/>
               <w:rPr>
                 <w:rFonts w:asciiTheme="minorHAnsi" w:hAnsiTheme="minorHAnsi" w:cstheme="minorHAnsi"/>
                 <w:sz w:val="21"/>
@@ -2164,77 +2143,6 @@
                 <w:szCs w:val="21"/>
               </w:rPr>
               <w:t>bmn}</w:t>
-            </w:r>
-          </w:p>
-        </w:tc>
-      </w:tr>
-      <w:tr>
-        <w:trPr>
-          <w:trHeight w:val="209"/>
-        </w:trPr>
-        <w:tc>
-          <w:tcPr>
-            <w:tcW w:w="4884" w:type="dxa"/>
-          </w:tcPr>
-          <w:p>
-            <w:pPr>
-              <w:spacing w:line="200" w:lineRule="exact"/>
-              <w:jc w:val="center"/>
-              <w:rPr>
-                <w:rFonts w:asciiTheme="minorHAnsi" w:hAnsiTheme="minorHAnsi" w:cstheme="minorHAnsi"/>
-                <w:sz w:val="21"/>
-                <w:szCs w:val="21"/>
-              </w:rPr>
-            </w:pPr>
-            <w:r>
-              <w:rPr>
-                <w:rFonts w:asciiTheme="minorHAnsi" w:hAnsiTheme="minorHAnsi" w:cstheme="minorHAnsi"/>
-                <w:sz w:val="21"/>
-                <w:szCs w:val="21"/>
-              </w:rPr>
-              <w:t xml:space="preserve">NIP. </w:t>
-            </w:r>
-            <w:r>
-              <w:rPr>
-                <w:rFonts w:asciiTheme="minorHAnsi" w:hAnsiTheme="minorHAnsi" w:cstheme="minorHAnsi"/>
-                <w:noProof/>
-                <w:sz w:val="21"/>
-                <w:szCs w:val="21"/>
-              </w:rPr>
-              <w:t>${nip}</w:t>
-            </w:r>
-          </w:p>
-        </w:tc>
-        <w:tc>
-          <w:tcPr>
-            <w:tcW w:w="4884" w:type="dxa"/>
-          </w:tcPr>
-          <w:p>
-            <w:pPr>
-              <w:spacing w:line="200" w:lineRule="exact"/>
-              <w:jc w:val="center"/>
-              <w:rPr>
-                <w:rFonts w:asciiTheme="minorHAnsi" w:hAnsiTheme="minorHAnsi" w:cstheme="minorHAnsi"/>
-                <w:sz w:val="21"/>
-                <w:szCs w:val="21"/>
-              </w:rPr>
-            </w:pPr>
-            <w:r>
-              <w:rPr>
-                <w:rFonts w:asciiTheme="minorHAnsi" w:hAnsiTheme="minorHAnsi" w:cstheme="minorHAnsi"/>
-                <w:sz w:val="21"/>
-                <w:szCs w:val="21"/>
-              </w:rPr>
-              <w:t xml:space="preserve">NIP. </w:t>
-            </w:r>
-            <w:r>
-              <w:rPr>
-                <w:rFonts w:asciiTheme="minorHAnsi" w:hAnsiTheme="minorHAnsi" w:cstheme="minorHAnsi"/>
-                <w:noProof/>
-                <w:sz w:val="21"/>
-                <w:szCs w:val="21"/>
-              </w:rPr>
-              <w:t>${nipbmn}</w:t>
             </w:r>
           </w:p>
         </w:tc>
@@ -2290,7 +2198,7 @@
 </file>
 
 <file path=word/endnotes.xml><?xml version="1.0" encoding="utf-8"?>
-<w:endnotes xmlns:wpc="http://schemas.microsoft.com/office/word/2010/wordprocessingCanvas" xmlns:cx="http://schemas.microsoft.com/office/drawing/2014/chartex" xmlns:cx1="http://schemas.microsoft.com/office/drawing/2015/9/8/chartex" xmlns:cx2="http://schemas.microsoft.com/office/drawing/2015/10/21/chartex" xmlns:cx3="http://schemas.microsoft.com/office/drawing/2016/5/9/chartex" xmlns:cx4="http://schemas.microsoft.com/office/drawing/2016/5/10/chartex" xmlns:cx5="http://schemas.microsoft.com/office/drawing/2016/5/11/chartex" xmlns:cx6="http://schemas.microsoft.com/office/drawing/2016/5/12/chartex" xmlns:cx7="http://schemas.microsoft.com/office/drawing/2016/5/13/chartex" xmlns:cx8="http://schemas.microsoft.com/office/drawing/2016/5/14/chartex" xmlns:mc="http://schemas.openxmlformats.org/markup-compatibility/2006" xmlns:aink="http://schemas.microsoft.com/office/drawing/2016/ink" xmlns:am3d="http://schemas.microsoft.com/office/drawing/2017/model3d" xmlns:o="urn:schemas-microsoft-com:office:office" xmlns:oel="http://schemas.microsoft.com/office/2019/extlst" xmlns:r="http://schemas.openxmlformats.org/officeDocument/2006/relationships" xmlns:m="http://schemas.openxmlformats.org/officeDocument/2006/math" xmlns:v="urn:schemas-microsoft-com:vml" xmlns:wp14="http://schemas.microsoft.com/office/word/2010/wordprocessingDrawing" xmlns:wp="http://schemas.openxmlformats.org/drawingml/2006/wordprocessingDrawing" xmlns:w10="urn:schemas-microsoft-com:office:word" xmlns:w="http://schemas.openxmlformats.org/wordprocessingml/2006/main" xmlns:w14="http://schemas.microsoft.com/office/word/2010/wordml" xmlns:w15="http://schemas.microsoft.com/office/word/2012/wordml" xmlns:w16cex="http://schemas.microsoft.com/office/word/2018/wordml/cex" xmlns:w16cid="http://schemas.microsoft.com/office/word/2016/wordml/cid" xmlns:w16="http://schemas.microsoft.com/office/word/2018/wordml" xmlns:w16du="http://schemas.microsoft.com/office/word/2023/wordml/word16du" xmlns:w16sdtdh="http://schemas.microsoft.com/office/word/2020/wordml/sdtdatahash" xmlns:w16se="http://schemas.microsoft.com/office/word/2015/wordml/symex" xmlns:wpg="http://schemas.microsoft.com/office/word/2010/wordprocessingGroup" xmlns:wpi="http://schemas.microsoft.com/office/word/2010/wordprocessingInk" xmlns:wne="http://schemas.microsoft.com/office/word/2006/wordml" xmlns:wps="http://schemas.microsoft.com/office/word/2010/wordprocessingShape" mc:Ignorable="w14 w15 w16se w16cid w16 w16cex w16sdtdh w16du wp14">
+<w:endnotes xmlns:wpc="http://schemas.microsoft.com/office/word/2010/wordprocessingCanvas" xmlns:cx="http://schemas.microsoft.com/office/drawing/2014/chartex" xmlns:cx1="http://schemas.microsoft.com/office/drawing/2015/9/8/chartex" xmlns:cx2="http://schemas.microsoft.com/office/drawing/2015/10/21/chartex" xmlns:cx3="http://schemas.microsoft.com/office/drawing/2016/5/9/chartex" xmlns:cx4="http://schemas.microsoft.com/office/drawing/2016/5/10/chartex" xmlns:cx5="http://schemas.microsoft.com/office/drawing/2016/5/11/chartex" xmlns:cx6="http://schemas.microsoft.com/office/drawing/2016/5/12/chartex" xmlns:cx7="http://schemas.microsoft.com/office/drawing/2016/5/13/chartex" xmlns:cx8="http://schemas.microsoft.com/office/drawing/2016/5/14/chartex" xmlns:mc="http://schemas.openxmlformats.org/markup-compatibility/2006" xmlns:aink="http://schemas.microsoft.com/office/drawing/2016/ink" xmlns:am3d="http://schemas.microsoft.com/office/drawing/2017/model3d" xmlns:o="urn:schemas-microsoft-com:office:office" xmlns:oel="http://schemas.microsoft.com/office/2019/extlst" xmlns:r="http://schemas.openxmlformats.org/officeDocument/2006/relationships" xmlns:m="http://schemas.openxmlformats.org/officeDocument/2006/math" xmlns:v="urn:schemas-microsoft-com:vml" xmlns:wp14="http://schemas.microsoft.com/office/word/2010/wordprocessingDrawing" xmlns:wp="http://schemas.openxmlformats.org/drawingml/2006/wordprocessingDrawing" xmlns:w10="urn:schemas-microsoft-com:office:word" xmlns:w="http://schemas.openxmlformats.org/wordprocessingml/2006/main" xmlns:w14="http://schemas.microsoft.com/office/word/2010/wordml" xmlns:w15="http://schemas.microsoft.com/office/word/2012/wordml" xmlns:w16cex="http://schemas.microsoft.com/office/word/2018/wordml/cex" xmlns:w16cid="http://schemas.microsoft.com/office/word/2016/wordml/cid" xmlns:w16="http://schemas.microsoft.com/office/word/2018/wordml" xmlns:w16du="http://schemas.microsoft.com/office/word/2023/wordml/word16du" xmlns:w16sdtdh="http://schemas.microsoft.com/office/word/2020/wordml/sdtdatahash" xmlns:w16sdtfl="http://schemas.microsoft.com/office/word/2024/wordml/sdtformatlock" xmlns:w16se="http://schemas.microsoft.com/office/word/2015/wordml/symex" xmlns:wpg="http://schemas.microsoft.com/office/word/2010/wordprocessingGroup" xmlns:wpi="http://schemas.microsoft.com/office/word/2010/wordprocessingInk" xmlns:wne="http://schemas.microsoft.com/office/word/2006/wordml" xmlns:wps="http://schemas.microsoft.com/office/word/2010/wordprocessingShape" mc:Ignorable="w14 w15 w16se w16cid w16 w16cex w16sdtdh w16sdtfl w16du wp14">
   <w:endnote w:type="separator" w:id="-1">
     <w:p>
       <w:r>
@@ -2309,7 +2217,7 @@
 </file>
 
 <file path=word/footnotes.xml><?xml version="1.0" encoding="utf-8"?>
-<w:footnotes xmlns:wpc="http://schemas.microsoft.com/office/word/2010/wordprocessingCanvas" xmlns:cx="http://schemas.microsoft.com/office/drawing/2014/chartex" xmlns:cx1="http://schemas.microsoft.com/office/drawing/2015/9/8/chartex" xmlns:cx2="http://schemas.microsoft.com/office/drawing/2015/10/21/chartex" xmlns:cx3="http://schemas.microsoft.com/office/drawing/2016/5/9/chartex" xmlns:cx4="http://schemas.microsoft.com/office/drawing/2016/5/10/chartex" xmlns:cx5="http://schemas.microsoft.com/office/drawing/2016/5/11/chartex" xmlns:cx6="http://schemas.microsoft.com/office/drawing/2016/5/12/chartex" xmlns:cx7="http://schemas.microsoft.com/office/drawing/2016/5/13/chartex" xmlns:cx8="http://schemas.microsoft.com/office/drawing/2016/5/14/chartex" xmlns:mc="http://schemas.openxmlformats.org/markup-compatibility/2006" xmlns:aink="http://schemas.microsoft.com/office/drawing/2016/ink" xmlns:am3d="http://schemas.microsoft.com/office/drawing/2017/model3d" xmlns:o="urn:schemas-microsoft-com:office:office" xmlns:oel="http://schemas.microsoft.com/office/2019/extlst" xmlns:r="http://schemas.openxmlformats.org/officeDocument/2006/relationships" xmlns:m="http://schemas.openxmlformats.org/officeDocument/2006/math" xmlns:v="urn:schemas-microsoft-com:vml" xmlns:wp14="http://schemas.microsoft.com/office/word/2010/wordprocessingDrawing" xmlns:wp="http://schemas.openxmlformats.org/drawingml/2006/wordprocessingDrawing" xmlns:w10="urn:schemas-microsoft-com:office:word" xmlns:w="http://schemas.openxmlformats.org/wordprocessingml/2006/main" xmlns:w14="http://schemas.microsoft.com/office/word/2010/wordml" xmlns:w15="http://schemas.microsoft.com/office/word/2012/wordml" xmlns:w16cex="http://schemas.microsoft.com/office/word/2018/wordml/cex" xmlns:w16cid="http://schemas.microsoft.com/office/word/2016/wordml/cid" xmlns:w16="http://schemas.microsoft.com/office/word/2018/wordml" xmlns:w16du="http://schemas.microsoft.com/office/word/2023/wordml/word16du" xmlns:w16sdtdh="http://schemas.microsoft.com/office/word/2020/wordml/sdtdatahash" xmlns:w16se="http://schemas.microsoft.com/office/word/2015/wordml/symex" xmlns:wpg="http://schemas.microsoft.com/office/word/2010/wordprocessingGroup" xmlns:wpi="http://schemas.microsoft.com/office/word/2010/wordprocessingInk" xmlns:wne="http://schemas.microsoft.com/office/word/2006/wordml" xmlns:wps="http://schemas.microsoft.com/office/word/2010/wordprocessingShape" mc:Ignorable="w14 w15 w16se w16cid w16 w16cex w16sdtdh w16du wp14">
+<w:footnotes xmlns:wpc="http://schemas.microsoft.com/office/word/2010/wordprocessingCanvas" xmlns:cx="http://schemas.microsoft.com/office/drawing/2014/chartex" xmlns:cx1="http://schemas.microsoft.com/office/drawing/2015/9/8/chartex" xmlns:cx2="http://schemas.microsoft.com/office/drawing/2015/10/21/chartex" xmlns:cx3="http://schemas.microsoft.com/office/drawing/2016/5/9/chartex" xmlns:cx4="http://schemas.microsoft.com/office/drawing/2016/5/10/chartex" xmlns:cx5="http://schemas.microsoft.com/office/drawing/2016/5/11/chartex" xmlns:cx6="http://schemas.microsoft.com/office/drawing/2016/5/12/chartex" xmlns:cx7="http://schemas.microsoft.com/office/drawing/2016/5/13/chartex" xmlns:cx8="http://schemas.microsoft.com/office/drawing/2016/5/14/chartex" xmlns:mc="http://schemas.openxmlformats.org/markup-compatibility/2006" xmlns:aink="http://schemas.microsoft.com/office/drawing/2016/ink" xmlns:am3d="http://schemas.microsoft.com/office/drawing/2017/model3d" xmlns:o="urn:schemas-microsoft-com:office:office" xmlns:oel="http://schemas.microsoft.com/office/2019/extlst" xmlns:r="http://schemas.openxmlformats.org/officeDocument/2006/relationships" xmlns:m="http://schemas.openxmlformats.org/officeDocument/2006/math" xmlns:v="urn:schemas-microsoft-com:vml" xmlns:wp14="http://schemas.microsoft.com/office/word/2010/wordprocessingDrawing" xmlns:wp="http://schemas.openxmlformats.org/drawingml/2006/wordprocessingDrawing" xmlns:w10="urn:schemas-microsoft-com:office:word" xmlns:w="http://schemas.openxmlformats.org/wordprocessingml/2006/main" xmlns:w14="http://schemas.microsoft.com/office/word/2010/wordml" xmlns:w15="http://schemas.microsoft.com/office/word/2012/wordml" xmlns:w16cex="http://schemas.microsoft.com/office/word/2018/wordml/cex" xmlns:w16cid="http://schemas.microsoft.com/office/word/2016/wordml/cid" xmlns:w16="http://schemas.microsoft.com/office/word/2018/wordml" xmlns:w16du="http://schemas.microsoft.com/office/word/2023/wordml/word16du" xmlns:w16sdtdh="http://schemas.microsoft.com/office/word/2020/wordml/sdtdatahash" xmlns:w16sdtfl="http://schemas.microsoft.com/office/word/2024/wordml/sdtformatlock" xmlns:w16se="http://schemas.microsoft.com/office/word/2015/wordml/symex" xmlns:wpg="http://schemas.microsoft.com/office/word/2010/wordprocessingGroup" xmlns:wpi="http://schemas.microsoft.com/office/word/2010/wordprocessingInk" xmlns:wne="http://schemas.microsoft.com/office/word/2006/wordml" xmlns:wps="http://schemas.microsoft.com/office/word/2010/wordprocessingShape" mc:Ignorable="w14 w15 w16se w16cid w16 w16cex w16sdtdh w16sdtfl w16du wp14">
   <w:footnote w:type="separator" w:id="-1">
     <w:p>
       <w:r>
@@ -2328,7 +2236,7 @@
 </file>
 
 <file path=word/header1.xml><?xml version="1.0" encoding="utf-8"?>
-<w:hdr xmlns:wpc="http://schemas.microsoft.com/office/word/2010/wordprocessingCanvas" xmlns:cx="http://schemas.microsoft.com/office/drawing/2014/chartex" xmlns:cx1="http://schemas.microsoft.com/office/drawing/2015/9/8/chartex" xmlns:cx2="http://schemas.microsoft.com/office/drawing/2015/10/21/chartex" xmlns:cx3="http://schemas.microsoft.com/office/drawing/2016/5/9/chartex" xmlns:cx4="http://schemas.microsoft.com/office/drawing/2016/5/10/chartex" xmlns:cx5="http://schemas.microsoft.com/office/drawing/2016/5/11/chartex" xmlns:cx6="http://schemas.microsoft.com/office/drawing/2016/5/12/chartex" xmlns:cx7="http://schemas.microsoft.com/office/drawing/2016/5/13/chartex" xmlns:cx8="http://schemas.microsoft.com/office/drawing/2016/5/14/chartex" xmlns:mc="http://schemas.openxmlformats.org/markup-compatibility/2006" xmlns:aink="http://schemas.microsoft.com/office/drawing/2016/ink" xmlns:am3d="http://schemas.microsoft.com/office/drawing/2017/model3d" xmlns:o="urn:schemas-microsoft-com:office:office" xmlns:oel="http://schemas.microsoft.com/office/2019/extlst" xmlns:r="http://schemas.openxmlformats.org/officeDocument/2006/relationships" xmlns:m="http://schemas.openxmlformats.org/officeDocument/2006/math" xmlns:v="urn:schemas-microsoft-com:vml" xmlns:wp14="http://schemas.microsoft.com/office/word/2010/wordprocessingDrawing" xmlns:wp="http://schemas.openxmlformats.org/drawingml/2006/wordprocessingDrawing" xmlns:w10="urn:schemas-microsoft-com:office:word" xmlns:w="http://schemas.openxmlformats.org/wordprocessingml/2006/main" xmlns:w14="http://schemas.microsoft.com/office/word/2010/wordml" xmlns:w15="http://schemas.microsoft.com/office/word/2012/wordml" xmlns:w16cex="http://schemas.microsoft.com/office/word/2018/wordml/cex" xmlns:w16cid="http://schemas.microsoft.com/office/word/2016/wordml/cid" xmlns:w16="http://schemas.microsoft.com/office/word/2018/wordml" xmlns:w16du="http://schemas.microsoft.com/office/word/2023/wordml/word16du" xmlns:w16sdtdh="http://schemas.microsoft.com/office/word/2020/wordml/sdtdatahash" xmlns:w16se="http://schemas.microsoft.com/office/word/2015/wordml/symex" xmlns:wpg="http://schemas.microsoft.com/office/word/2010/wordprocessingGroup" xmlns:wpi="http://schemas.microsoft.com/office/word/2010/wordprocessingInk" xmlns:wne="http://schemas.microsoft.com/office/word/2006/wordml" xmlns:wps="http://schemas.microsoft.com/office/word/2010/wordprocessingShape" mc:Ignorable="w14 w15 w16se w16cid w16 w16cex w16sdtdh w16du wp14">
+<w:hdr xmlns:wpc="http://schemas.microsoft.com/office/word/2010/wordprocessingCanvas" xmlns:cx="http://schemas.microsoft.com/office/drawing/2014/chartex" xmlns:cx1="http://schemas.microsoft.com/office/drawing/2015/9/8/chartex" xmlns:cx2="http://schemas.microsoft.com/office/drawing/2015/10/21/chartex" xmlns:cx3="http://schemas.microsoft.com/office/drawing/2016/5/9/chartex" xmlns:cx4="http://schemas.microsoft.com/office/drawing/2016/5/10/chartex" xmlns:cx5="http://schemas.microsoft.com/office/drawing/2016/5/11/chartex" xmlns:cx6="http://schemas.microsoft.com/office/drawing/2016/5/12/chartex" xmlns:cx7="http://schemas.microsoft.com/office/drawing/2016/5/13/chartex" xmlns:cx8="http://schemas.microsoft.com/office/drawing/2016/5/14/chartex" xmlns:mc="http://schemas.openxmlformats.org/markup-compatibility/2006" xmlns:aink="http://schemas.microsoft.com/office/drawing/2016/ink" xmlns:am3d="http://schemas.microsoft.com/office/drawing/2017/model3d" xmlns:o="urn:schemas-microsoft-com:office:office" xmlns:oel="http://schemas.microsoft.com/office/2019/extlst" xmlns:r="http://schemas.openxmlformats.org/officeDocument/2006/relationships" xmlns:m="http://schemas.openxmlformats.org/officeDocument/2006/math" xmlns:v="urn:schemas-microsoft-com:vml" xmlns:wp14="http://schemas.microsoft.com/office/word/2010/wordprocessingDrawing" xmlns:wp="http://schemas.openxmlformats.org/drawingml/2006/wordprocessingDrawing" xmlns:w10="urn:schemas-microsoft-com:office:word" xmlns:w="http://schemas.openxmlformats.org/wordprocessingml/2006/main" xmlns:w14="http://schemas.microsoft.com/office/word/2010/wordml" xmlns:w15="http://schemas.microsoft.com/office/word/2012/wordml" xmlns:w16cex="http://schemas.microsoft.com/office/word/2018/wordml/cex" xmlns:w16cid="http://schemas.microsoft.com/office/word/2016/wordml/cid" xmlns:w16="http://schemas.microsoft.com/office/word/2018/wordml" xmlns:w16du="http://schemas.microsoft.com/office/word/2023/wordml/word16du" xmlns:w16sdtdh="http://schemas.microsoft.com/office/word/2020/wordml/sdtdatahash" xmlns:w16sdtfl="http://schemas.microsoft.com/office/word/2024/wordml/sdtformatlock" xmlns:w16se="http://schemas.microsoft.com/office/word/2015/wordml/symex" xmlns:wpg="http://schemas.microsoft.com/office/word/2010/wordprocessingGroup" xmlns:wpi="http://schemas.microsoft.com/office/word/2010/wordprocessingInk" xmlns:wne="http://schemas.microsoft.com/office/word/2006/wordml" xmlns:wps="http://schemas.microsoft.com/office/word/2010/wordprocessingShape" mc:Ignorable="w14 w15 w16se w16cid w16 w16cex w16sdtdh w16sdtfl w16du wp14">
   <w:p>
     <w:pPr>
       <w:ind w:firstLine="720"/>
@@ -2336,18 +2244,22 @@
         <w:rFonts w:ascii="Arial" w:eastAsia="Arial" w:hAnsi="Arial" w:cs="Arial"/>
         <w:b/>
         <w:i/>
-        <w:color w:val="000000" w:themeColor="text1"/>
+        <w:color w:val="000000"/>
         <w:sz w:val="32"/>
         <w:szCs w:val="32"/>
+        <w:lang w:val="en-ID"/>
       </w:rPr>
     </w:pPr>
     <w:r>
       <w:rPr>
         <w:noProof/>
-        <w:color w:val="000000" w:themeColor="text1"/>
+        <w:color w:val="000000"/>
+        <w:sz w:val="24"/>
+        <w:szCs w:val="24"/>
+        <w:lang w:val="en-ID"/>
       </w:rPr>
       <w:drawing>
-        <wp:anchor distT="0" distB="0" distL="114300" distR="114300" simplePos="0" relativeHeight="251664384" behindDoc="0" locked="0" layoutInCell="1" hidden="0" allowOverlap="1" wp14:anchorId="25E39E27" wp14:editId="2837008E">
+        <wp:anchor distT="0" distB="0" distL="114300" distR="114300" simplePos="0" relativeHeight="251667456" behindDoc="0" locked="0" layoutInCell="1" hidden="0" allowOverlap="1" wp14:anchorId="338D64A1" wp14:editId="525A5332">
           <wp:simplePos x="0" y="0"/>
           <wp:positionH relativeFrom="column">
             <wp:posOffset>-79375</wp:posOffset>
@@ -2403,6 +2315,7 @@
         <w:color w:val="1F497D"/>
         <w:sz w:val="32"/>
         <w:szCs w:val="32"/>
+        <w:lang w:val="en-ID"/>
       </w:rPr>
       <w:t xml:space="preserve">        </w:t>
     </w:r>
@@ -2411,9 +2324,10 @@
         <w:rFonts w:ascii="Arial" w:eastAsia="Arial" w:hAnsi="Arial" w:cs="Arial"/>
         <w:b/>
         <w:i/>
-        <w:color w:val="000000" w:themeColor="text1"/>
+        <w:color w:val="000000"/>
         <w:sz w:val="32"/>
         <w:szCs w:val="32"/>
+        <w:lang w:val="en-ID"/>
       </w:rPr>
       <w:t xml:space="preserve">BADAN PUSAT STATISTIK </w:t>
     </w:r>
@@ -2421,7 +2335,8 @@
   <w:p>
     <w:pPr>
       <w:tabs>
-        <w:tab w:val="right" w:pos="9026"/>
+        <w:tab w:val="left" w:pos="7213"/>
+        <w:tab w:val="left" w:pos="7853"/>
       </w:tabs>
       <w:spacing w:after="60"/>
       <w:ind w:firstLine="720"/>
@@ -2429,9 +2344,10 @@
         <w:rFonts w:ascii="Arial" w:eastAsia="Arial" w:hAnsi="Arial" w:cs="Arial"/>
         <w:b/>
         <w:i/>
-        <w:color w:val="000000" w:themeColor="text1"/>
+        <w:color w:val="000000"/>
         <w:sz w:val="28"/>
         <w:szCs w:val="28"/>
+        <w:lang w:val="en-ID"/>
       </w:rPr>
     </w:pPr>
     <w:r>
@@ -2439,31 +2355,22 @@
         <w:rFonts w:ascii="Arial" w:eastAsia="Arial" w:hAnsi="Arial" w:cs="Arial"/>
         <w:b/>
         <w:i/>
-        <w:color w:val="000000" w:themeColor="text1"/>
+        <w:color w:val="000000"/>
         <w:sz w:val="30"/>
         <w:szCs w:val="30"/>
+        <w:lang w:val="en-ID"/>
       </w:rPr>
-      <w:t xml:space="preserve">    </w:t>
+      <w:t xml:space="preserve">        </w:t>
     </w:r>
     <w:r>
       <w:rPr>
         <w:rFonts w:ascii="Arial" w:eastAsia="Arial" w:hAnsi="Arial" w:cs="Arial"/>
         <w:b/>
         <w:i/>
-        <w:color w:val="000000" w:themeColor="text1"/>
-        <w:sz w:val="30"/>
-        <w:szCs w:val="30"/>
-      </w:rPr>
-      <w:t xml:space="preserve">    </w:t>
-    </w:r>
-    <w:r>
-      <w:rPr>
-        <w:rFonts w:ascii="Arial" w:eastAsia="Arial" w:hAnsi="Arial" w:cs="Arial"/>
-        <w:b/>
-        <w:i/>
-        <w:color w:val="000000" w:themeColor="text1"/>
+        <w:color w:val="000000"/>
         <w:sz w:val="16"/>
         <w:szCs w:val="16"/>
+        <w:lang w:val="en-ID"/>
       </w:rPr>
       <w:t xml:space="preserve"> </w:t>
     </w:r>
@@ -2472,20 +2379,60 @@
         <w:rFonts w:ascii="Arial" w:eastAsia="Arial" w:hAnsi="Arial" w:cs="Arial"/>
         <w:b/>
         <w:i/>
-        <w:color w:val="000000" w:themeColor="text1"/>
+        <w:color w:val="000000"/>
         <w:sz w:val="28"/>
         <w:szCs w:val="28"/>
+        <w:lang w:val="en-ID"/>
       </w:rPr>
-      <w:t>KABUPATEN HULU SUNGAI TENGAH</w:t>
+      <w:t>${</w:t>
+    </w:r>
+    <w:proofErr w:type="spellStart"/>
+    <w:r>
+      <w:rPr>
+        <w:rFonts w:ascii="Arial" w:eastAsia="Arial" w:hAnsi="Arial" w:cs="Arial"/>
+        <w:b/>
+        <w:i/>
+        <w:color w:val="000000"/>
+        <w:sz w:val="28"/>
+        <w:szCs w:val="28"/>
+        <w:lang w:val="en-ID"/>
+      </w:rPr>
+      <w:t>u_kabupaten</w:t>
+    </w:r>
+    <w:proofErr w:type="spellEnd"/>
+    <w:r>
+      <w:rPr>
+        <w:rFonts w:ascii="Arial" w:eastAsia="Arial" w:hAnsi="Arial" w:cs="Arial"/>
+        <w:b/>
+        <w:i/>
+        <w:color w:val="000000"/>
+        <w:sz w:val="28"/>
+        <w:szCs w:val="28"/>
+        <w:lang w:val="en-ID"/>
+      </w:rPr>
+      <w:t>}</w:t>
     </w:r>
     <w:r>
       <w:rPr>
         <w:rFonts w:ascii="Arial" w:eastAsia="Arial" w:hAnsi="Arial" w:cs="Arial"/>
         <w:b/>
         <w:i/>
-        <w:color w:val="000000" w:themeColor="text1"/>
+        <w:color w:val="000000"/>
         <w:sz w:val="28"/>
         <w:szCs w:val="28"/>
+        <w:lang w:val="en-ID"/>
+      </w:rPr>
+      <w:tab/>
+    </w:r>
+    <w:r>
+      <w:rPr>
+        <w:rFonts w:ascii="Arial" w:eastAsia="Arial" w:hAnsi="Arial" w:cs="Arial"/>
+        <w:b/>
+        <w:i/>
+        <w:color w:val="000000"/>
+        <w:sz w:val="28"/>
+        <w:szCs w:val="28"/>
+        <w:lang w:val="en-ID"/>
       </w:rPr>
       <w:tab/>
     </w:r>
@@ -2500,147 +2447,126 @@
       <w:ind w:left="1134"/>
       <w:rPr>
         <w:rFonts w:ascii="Arial" w:hAnsi="Arial" w:cs="Arial"/>
-        <w:color w:val="000000" w:themeColor="text1"/>
+        <w:color w:val="000000"/>
         <w:sz w:val="16"/>
         <w:szCs w:val="16"/>
+        <w:lang w:val="en-ID"/>
       </w:rPr>
     </w:pPr>
     <w:r>
       <w:rPr>
         <w:rFonts w:ascii="Arial" w:hAnsi="Arial" w:cs="Arial"/>
-        <w:color w:val="000000" w:themeColor="text1"/>
+        <w:color w:val="000000"/>
         <w:sz w:val="16"/>
         <w:szCs w:val="16"/>
+        <w:lang w:val="en-ID"/>
       </w:rPr>
-      <w:t xml:space="preserve">       </w:t>
-    </w:r>
-    <w:r>
-      <w:rPr>
-        <w:rFonts w:ascii="Arial" w:hAnsi="Arial" w:cs="Arial"/>
-        <w:color w:val="000000" w:themeColor="text1"/>
-        <w:sz w:val="16"/>
-        <w:szCs w:val="16"/>
-      </w:rPr>
-      <w:t xml:space="preserve">Jalan </w:t>
+      <w:t xml:space="preserve">       ${</w:t>
     </w:r>
     <w:proofErr w:type="spellStart"/>
     <w:r>
       <w:rPr>
         <w:rFonts w:ascii="Arial" w:hAnsi="Arial" w:cs="Arial"/>
-        <w:color w:val="000000" w:themeColor="text1"/>
+        <w:color w:val="000000"/>
         <w:sz w:val="16"/>
         <w:szCs w:val="16"/>
+        <w:lang w:val="en-ID"/>
       </w:rPr>
-      <w:t>Keramat</w:t>
+      <w:t>alamat_satker</w:t>
     </w:r>
     <w:proofErr w:type="spellEnd"/>
     <w:r>
       <w:rPr>
         <w:rFonts w:ascii="Arial" w:hAnsi="Arial" w:cs="Arial"/>
-        <w:color w:val="000000" w:themeColor="text1"/>
+        <w:color w:val="000000"/>
         <w:sz w:val="16"/>
         <w:szCs w:val="16"/>
+        <w:lang w:val="en-ID"/>
       </w:rPr>
-      <w:t xml:space="preserve"> </w:t>
+      <w:t>} Telp./ Fax. ${</w:t>
     </w:r>
     <w:proofErr w:type="spellStart"/>
     <w:r>
       <w:rPr>
         <w:rFonts w:ascii="Arial" w:hAnsi="Arial" w:cs="Arial"/>
-        <w:color w:val="000000" w:themeColor="text1"/>
+        <w:color w:val="000000"/>
         <w:sz w:val="16"/>
         <w:szCs w:val="16"/>
+        <w:lang w:val="en-ID"/>
       </w:rPr>
-      <w:t>Manjang</w:t>
+      <w:t>telepon_satker</w:t>
     </w:r>
     <w:proofErr w:type="spellEnd"/>
     <w:r>
       <w:rPr>
         <w:rFonts w:ascii="Arial" w:hAnsi="Arial" w:cs="Arial"/>
-        <w:color w:val="000000" w:themeColor="text1"/>
+        <w:color w:val="000000"/>
         <w:sz w:val="16"/>
         <w:szCs w:val="16"/>
+        <w:lang w:val="en-ID"/>
       </w:rPr>
-      <w:t xml:space="preserve"> No. 10 </w:t>
-    </w:r>
-    <w:proofErr w:type="gramStart"/>
-    <w:r>
-      <w:rPr>
-        <w:rFonts w:ascii="Arial" w:hAnsi="Arial" w:cs="Arial"/>
-        <w:color w:val="000000" w:themeColor="text1"/>
-        <w:sz w:val="16"/>
-        <w:szCs w:val="16"/>
-      </w:rPr>
-      <w:t>Telp./</w:t>
-    </w:r>
-    <w:proofErr w:type="gramEnd"/>
-    <w:r>
-      <w:rPr>
-        <w:rFonts w:ascii="Arial" w:hAnsi="Arial" w:cs="Arial"/>
-        <w:color w:val="000000" w:themeColor="text1"/>
-        <w:sz w:val="16"/>
-        <w:szCs w:val="16"/>
-      </w:rPr>
-      <w:t xml:space="preserve"> Fax. (0517) 41236 </w:t>
+      <w:t>} ${</w:t>
     </w:r>
     <w:proofErr w:type="spellStart"/>
     <w:r>
       <w:rPr>
         <w:rFonts w:ascii="Arial" w:hAnsi="Arial" w:cs="Arial"/>
-        <w:color w:val="000000" w:themeColor="text1"/>
+        <w:color w:val="000000"/>
         <w:sz w:val="16"/>
         <w:szCs w:val="16"/>
+        <w:lang w:val="en-ID"/>
       </w:rPr>
-      <w:t>Barabai</w:t>
+      <w:t>ibukota</w:t>
     </w:r>
     <w:proofErr w:type="spellEnd"/>
+    <w:r>
+      <w:rPr>
+        <w:rFonts w:ascii="Arial" w:hAnsi="Arial" w:cs="Arial"/>
+        <w:color w:val="000000"/>
+        <w:sz w:val="16"/>
+        <w:szCs w:val="16"/>
+        <w:lang w:val="en-ID"/>
+      </w:rPr>
+      <w:t>}</w:t>
+    </w:r>
   </w:p>
   <w:p>
     <w:pPr>
       <w:tabs>
         <w:tab w:val="center" w:pos="4513"/>
-        <w:tab w:val="left" w:pos="7347"/>
+        <w:tab w:val="right" w:pos="9026"/>
       </w:tabs>
       <w:ind w:left="1134"/>
       <w:rPr>
         <w:rFonts w:ascii="Arial" w:hAnsi="Arial" w:cs="Arial"/>
-        <w:color w:val="000000" w:themeColor="text1"/>
+        <w:color w:val="000000"/>
         <w:sz w:val="16"/>
         <w:szCs w:val="16"/>
+        <w:lang w:val="en-ID"/>
       </w:rPr>
     </w:pPr>
     <w:r>
       <w:rPr>
         <w:rFonts w:ascii="Arial" w:hAnsi="Arial" w:cs="Arial"/>
-        <w:color w:val="000000" w:themeColor="text1"/>
+        <w:color w:val="000000"/>
         <w:sz w:val="16"/>
         <w:szCs w:val="16"/>
+        <w:lang w:val="en-ID"/>
       </w:rPr>
-      <w:t xml:space="preserve">       </w:t>
-    </w:r>
-    <w:r>
-      <w:rPr>
-        <w:rFonts w:ascii="Arial" w:hAnsi="Arial" w:cs="Arial"/>
-        <w:color w:val="000000" w:themeColor="text1"/>
-        <w:sz w:val="16"/>
-        <w:szCs w:val="16"/>
-      </w:rPr>
-      <w:t xml:space="preserve">Homepage: hulusungaitengahkab.bps.go.id, Email: </w:t>
+      <w:t xml:space="preserve">       Homepage: ${website}, Email: </w:t>
     </w:r>
     <w:hyperlink r:id="rId2">
       <w:r>
         <w:rPr>
           <w:rFonts w:ascii="Arial" w:hAnsi="Arial" w:cs="Arial"/>
-          <w:color w:val="000000" w:themeColor="text1"/>
+          <w:color w:val="000000"/>
           <w:sz w:val="16"/>
           <w:szCs w:val="16"/>
-        </w:rPr>
-        <w:t>bps6307@bps.go.id</w:t>
+          <w:lang w:val="en-ID"/>
+        </w:rPr>
+        <w:t>${email}</w:t>
       </w:r>
     </w:hyperlink>
-    <w:r>
-      <w:tab/>
-    </w:r>
   </w:p>
   <w:p>
     <w:pPr>
@@ -2742,7 +2668,7 @@
 </file>
 
 <file path=word/numbering.xml><?xml version="1.0" encoding="utf-8"?>
-<w:numbering xmlns:wpc="http://schemas.microsoft.com/office/word/2010/wordprocessingCanvas" xmlns:cx="http://schemas.microsoft.com/office/drawing/2014/chartex" xmlns:cx1="http://schemas.microsoft.com/office/drawing/2015/9/8/chartex" xmlns:cx2="http://schemas.microsoft.com/office/drawing/2015/10/21/chartex" xmlns:cx3="http://schemas.microsoft.com/office/drawing/2016/5/9/chartex" xmlns:cx4="http://schemas.microsoft.com/office/drawing/2016/5/10/chartex" xmlns:cx5="http://schemas.microsoft.com/office/drawing/2016/5/11/chartex" xmlns:cx6="http://schemas.microsoft.com/office/drawing/2016/5/12/chartex" xmlns:cx7="http://schemas.microsoft.com/office/drawing/2016/5/13/chartex" xmlns:cx8="http://schemas.microsoft.com/office/drawing/2016/5/14/chartex" xmlns:mc="http://schemas.openxmlformats.org/markup-compatibility/2006" xmlns:aink="http://schemas.microsoft.com/office/drawing/2016/ink" xmlns:am3d="http://schemas.microsoft.com/office/drawing/2017/model3d" xmlns:o="urn:schemas-microsoft-com:office:office" xmlns:oel="http://schemas.microsoft.com/office/2019/extlst" xmlns:r="http://schemas.openxmlformats.org/officeDocument/2006/relationships" xmlns:m="http://schemas.openxmlformats.org/officeDocument/2006/math" xmlns:v="urn:schemas-microsoft-com:vml" xmlns:wp14="http://schemas.microsoft.com/office/word/2010/wordprocessingDrawing" xmlns:wp="http://schemas.openxmlformats.org/drawingml/2006/wordprocessingDrawing" xmlns:w10="urn:schemas-microsoft-com:office:word" xmlns:w="http://schemas.openxmlformats.org/wordprocessingml/2006/main" xmlns:w14="http://schemas.microsoft.com/office/word/2010/wordml" xmlns:w15="http://schemas.microsoft.com/office/word/2012/wordml" xmlns:w16cex="http://schemas.microsoft.com/office/word/2018/wordml/cex" xmlns:w16cid="http://schemas.microsoft.com/office/word/2016/wordml/cid" xmlns:w16="http://schemas.microsoft.com/office/word/2018/wordml" xmlns:w16du="http://schemas.microsoft.com/office/word/2023/wordml/word16du" xmlns:w16sdtdh="http://schemas.microsoft.com/office/word/2020/wordml/sdtdatahash" xmlns:w16se="http://schemas.microsoft.com/office/word/2015/wordml/symex" xmlns:wpg="http://schemas.microsoft.com/office/word/2010/wordprocessingGroup" xmlns:wpi="http://schemas.microsoft.com/office/word/2010/wordprocessingInk" xmlns:wne="http://schemas.microsoft.com/office/word/2006/wordml" xmlns:wps="http://schemas.microsoft.com/office/word/2010/wordprocessingShape" mc:Ignorable="w14 w15 w16se w16cid w16 w16cex w16sdtdh w16du wp14">
+<w:numbering xmlns:wpc="http://schemas.microsoft.com/office/word/2010/wordprocessingCanvas" xmlns:cx="http://schemas.microsoft.com/office/drawing/2014/chartex" xmlns:cx1="http://schemas.microsoft.com/office/drawing/2015/9/8/chartex" xmlns:cx2="http://schemas.microsoft.com/office/drawing/2015/10/21/chartex" xmlns:cx3="http://schemas.microsoft.com/office/drawing/2016/5/9/chartex" xmlns:cx4="http://schemas.microsoft.com/office/drawing/2016/5/10/chartex" xmlns:cx5="http://schemas.microsoft.com/office/drawing/2016/5/11/chartex" xmlns:cx6="http://schemas.microsoft.com/office/drawing/2016/5/12/chartex" xmlns:cx7="http://schemas.microsoft.com/office/drawing/2016/5/13/chartex" xmlns:cx8="http://schemas.microsoft.com/office/drawing/2016/5/14/chartex" xmlns:mc="http://schemas.openxmlformats.org/markup-compatibility/2006" xmlns:aink="http://schemas.microsoft.com/office/drawing/2016/ink" xmlns:am3d="http://schemas.microsoft.com/office/drawing/2017/model3d" xmlns:o="urn:schemas-microsoft-com:office:office" xmlns:oel="http://schemas.microsoft.com/office/2019/extlst" xmlns:r="http://schemas.openxmlformats.org/officeDocument/2006/relationships" xmlns:m="http://schemas.openxmlformats.org/officeDocument/2006/math" xmlns:v="urn:schemas-microsoft-com:vml" xmlns:wp14="http://schemas.microsoft.com/office/word/2010/wordprocessingDrawing" xmlns:wp="http://schemas.openxmlformats.org/drawingml/2006/wordprocessingDrawing" xmlns:w10="urn:schemas-microsoft-com:office:word" xmlns:w="http://schemas.openxmlformats.org/wordprocessingml/2006/main" xmlns:w14="http://schemas.microsoft.com/office/word/2010/wordml" xmlns:w15="http://schemas.microsoft.com/office/word/2012/wordml" xmlns:w16cex="http://schemas.microsoft.com/office/word/2018/wordml/cex" xmlns:w16cid="http://schemas.microsoft.com/office/word/2016/wordml/cid" xmlns:w16="http://schemas.microsoft.com/office/word/2018/wordml" xmlns:w16du="http://schemas.microsoft.com/office/word/2023/wordml/word16du" xmlns:w16sdtdh="http://schemas.microsoft.com/office/word/2020/wordml/sdtdatahash" xmlns:w16sdtfl="http://schemas.microsoft.com/office/word/2024/wordml/sdtformatlock" xmlns:w16se="http://schemas.microsoft.com/office/word/2015/wordml/symex" xmlns:wpg="http://schemas.microsoft.com/office/word/2010/wordprocessingGroup" xmlns:wpi="http://schemas.microsoft.com/office/word/2010/wordprocessingInk" xmlns:wne="http://schemas.microsoft.com/office/word/2006/wordml" xmlns:wps="http://schemas.microsoft.com/office/word/2010/wordprocessingShape" mc:Ignorable="w14 w15 w16se w16cid w16 w16cex w16sdtdh w16sdtfl w16du wp14">
   <w:abstractNum w:abstractNumId="0" w15:restartNumberingAfterBreak="0">
     <w:nsid w:val="151572CC"/>
     <w:multiLevelType w:val="multilevel"/>
@@ -2872,7 +2798,7 @@
 </file>
 
 <file path=word/styles.xml><?xml version="1.0" encoding="utf-8"?>
-<w:styles xmlns:mc="http://schemas.openxmlformats.org/markup-compatibility/2006" xmlns:r="http://schemas.openxmlformats.org/officeDocument/2006/relationships" xmlns:w="http://schemas.openxmlformats.org/wordprocessingml/2006/main" xmlns:w14="http://schemas.microsoft.com/office/word/2010/wordml" xmlns:w15="http://schemas.microsoft.com/office/word/2012/wordml" xmlns:w16cex="http://schemas.microsoft.com/office/word/2018/wordml/cex" xmlns:w16cid="http://schemas.microsoft.com/office/word/2016/wordml/cid" xmlns:w16="http://schemas.microsoft.com/office/word/2018/wordml" xmlns:w16du="http://schemas.microsoft.com/office/word/2023/wordml/word16du" xmlns:w16sdtdh="http://schemas.microsoft.com/office/word/2020/wordml/sdtdatahash" xmlns:w16se="http://schemas.microsoft.com/office/word/2015/wordml/symex" mc:Ignorable="w14 w15 w16se w16cid w16 w16cex w16sdtdh w16du">
+<w:styles xmlns:mc="http://schemas.openxmlformats.org/markup-compatibility/2006" xmlns:r="http://schemas.openxmlformats.org/officeDocument/2006/relationships" xmlns:w="http://schemas.openxmlformats.org/wordprocessingml/2006/main" xmlns:w14="http://schemas.microsoft.com/office/word/2010/wordml" xmlns:w15="http://schemas.microsoft.com/office/word/2012/wordml" xmlns:w16cex="http://schemas.microsoft.com/office/word/2018/wordml/cex" xmlns:w16cid="http://schemas.microsoft.com/office/word/2016/wordml/cid" xmlns:w16="http://schemas.microsoft.com/office/word/2018/wordml" xmlns:w16du="http://schemas.microsoft.com/office/word/2023/wordml/word16du" xmlns:w16sdtdh="http://schemas.microsoft.com/office/word/2020/wordml/sdtdatahash" xmlns:w16sdtfl="http://schemas.microsoft.com/office/word/2024/wordml/sdtformatlock" xmlns:w16se="http://schemas.microsoft.com/office/word/2015/wordml/symex" mc:Ignorable="w14 w15 w16se w16cid w16 w16cex w16sdtdh w16sdtfl w16du">
   <w:docDefaults>
     <w:rPrDefault>
       <w:rPr>
